--- a/ProjektDoku/TextFiles/ProjektDoku.docx
+++ b/ProjektDoku/TextFiles/ProjektDoku.docx
@@ -92,6 +92,15 @@
       </w:r>
       <w:r>
         <w:instrText xml:space="preserve"> INCLUDEPICTURE  \d "C:\\ownProjects\\quiz\\Bilder\\LogoIHK.png" \* MERGEFORMATINET </w:instrText>
+      </w:r>
+      <w:r>
+        <w:fldChar w:fldCharType="separate"/>
+      </w:r>
+      <w:r>
+        <w:fldChar w:fldCharType="begin"/>
+      </w:r>
+      <w:r>
+        <w:instrText xml:space="preserve"> INCLUDEPICTURE  \d "C:\\AbfrageProgramm\\ownProjects\\quiz\\Bilder\\LogoIHK.png" \* MERGEFORMATINET </w:instrText>
       </w:r>
       <w:r>
         <w:fldChar w:fldCharType="separate"/>
@@ -121,6 +130,9 @@
             <v:imagedata r:id="rId8"/>
           </v:shape>
         </w:pict>
+      </w:r>
+      <w:r>
+        <w:fldChar w:fldCharType="end"/>
       </w:r>
       <w:r>
         <w:fldChar w:fldCharType="end"/>
@@ -454,11 +466,23 @@
         <w:fldChar w:fldCharType="separate"/>
       </w:r>
       <w:r>
+        <w:fldChar w:fldCharType="begin"/>
+      </w:r>
+      <w:r>
+        <w:instrText xml:space="preserve"> INCLUDEPICTURE  \d "C:\\AbfrageProgramm\\ownProjects\\quiz\\Bilder\\LogoUnternehmen.png" \* MERGEFORMATINET </w:instrText>
+      </w:r>
+      <w:r>
+        <w:fldChar w:fldCharType="separate"/>
+      </w:r>
+      <w:r>
         <w:pict w14:anchorId="15C35D43">
           <v:shape id="_x0000_i1026" type="#_x0000_t75" style="width:141.75pt;height:70.5pt">
             <v:imagedata r:id="rId9"/>
           </v:shape>
         </w:pict>
+      </w:r>
+      <w:r>
+        <w:fldChar w:fldCharType="end"/>
       </w:r>
       <w:r>
         <w:fldChar w:fldCharType="end"/>
@@ -7131,7 +7155,6 @@
         </w:rPr>
       </w:pPr>
       <w:bookmarkStart w:id="4" w:name="_Toc463251034"/>
-      <w:proofErr w:type="spellStart"/>
       <w:r>
         <w:rPr>
           <w:lang w:val="en-US"/>
@@ -7140,7 +7163,6 @@
         <w:t>Abkürzungsverzeichnis</w:t>
       </w:r>
       <w:bookmarkEnd w:id="4"/>
-      <w:proofErr w:type="spellEnd"/>
     </w:p>
     <w:p>
       <w:pPr>
@@ -7715,15 +7737,7 @@
         <w:t xml:space="preserve"> CSV – Format)</w:t>
       </w:r>
       <w:r>
-        <w:t xml:space="preserve">. Evtl. Schaffung von Tools durch </w:t>
-      </w:r>
-      <w:proofErr w:type="spellStart"/>
-      <w:r>
-        <w:t>DPler</w:t>
-      </w:r>
-      <w:proofErr w:type="spellEnd"/>
-      <w:r>
-        <w:t>, um diese automatisiert in erforderliches Format von Fragen bzw. Antworten zu bringen – API</w:t>
+        <w:t>. Evtl. Schaffung von Tools durch DPler, um diese automatisiert in erforderliches Format von Fragen bzw. Antworten zu bringen – API</w:t>
       </w:r>
     </w:p>
     <w:p>
@@ -7757,15 +7771,7 @@
         <w:pStyle w:val="Listenabsatz"/>
       </w:pPr>
       <w:r>
-        <w:t xml:space="preserve">Automatisiertes Einlesen von </w:t>
-      </w:r>
-      <w:proofErr w:type="spellStart"/>
-      <w:r>
-        <w:t>dumps</w:t>
-      </w:r>
-      <w:proofErr w:type="spellEnd"/>
-      <w:r>
-        <w:t xml:space="preserve"> (CSV - Dateien o.Ä.)</w:t>
+        <w:t>Automatisiertes Einlesen von dumps (CSV - Dateien o.Ä.)</w:t>
       </w:r>
     </w:p>
     <w:p>
@@ -8313,21 +8319,8 @@
         <w:pStyle w:val="berschrift3"/>
       </w:pPr>
       <w:bookmarkStart w:id="22" w:name="_Toc463251049"/>
-      <w:proofErr w:type="spellStart"/>
-      <w:r>
-        <w:t>Make</w:t>
-      </w:r>
-      <w:proofErr w:type="spellEnd"/>
-      <w:r>
-        <w:t xml:space="preserve"> </w:t>
-      </w:r>
-      <w:proofErr w:type="spellStart"/>
-      <w:r>
-        <w:t>or</w:t>
-      </w:r>
-      <w:proofErr w:type="spellEnd"/>
-      <w:r>
-        <w:t xml:space="preserve"> Buy</w:t>
+      <w:r>
+        <w:t>Make or Buy</w:t>
       </w:r>
       <w:r>
         <w:t>-Entscheidung</w:t>
@@ -10511,15 +10504,7 @@
         <w:pStyle w:val="Listenabsatz"/>
       </w:pPr>
       <w:r>
-        <w:t xml:space="preserve">Die Datenbank wird mittels </w:t>
-      </w:r>
-      <w:proofErr w:type="spellStart"/>
-      <w:r>
-        <w:t>MariaDB</w:t>
-      </w:r>
-      <w:proofErr w:type="spellEnd"/>
-      <w:r>
-        <w:t xml:space="preserve"> realisiert</w:t>
+        <w:t>Die Datenbank wird mittels MariaDB realisiert</w:t>
       </w:r>
     </w:p>
     <w:p>
@@ -10527,23 +10512,7 @@
         <w:pStyle w:val="Listenabsatz"/>
       </w:pPr>
       <w:r>
-        <w:t xml:space="preserve">IDE </w:t>
-      </w:r>
-      <w:proofErr w:type="spellStart"/>
-      <w:r>
-        <w:t>PHPStorm</w:t>
-      </w:r>
-      <w:proofErr w:type="spellEnd"/>
-      <w:r>
-        <w:t xml:space="preserve">, virtuelle Umgebung </w:t>
-      </w:r>
-      <w:proofErr w:type="spellStart"/>
-      <w:r>
-        <w:t>ddev</w:t>
-      </w:r>
-      <w:proofErr w:type="spellEnd"/>
-      <w:r>
-        <w:t xml:space="preserve"> (nutzt Docker)</w:t>
+        <w:t>IDE PHPStorm, virtuelle Umgebung ddev (nutzt Docker)</w:t>
       </w:r>
     </w:p>
     <w:p>
@@ -10699,14 +10668,12 @@
       <w:r>
         <w:t xml:space="preserve">-Framework </w:t>
       </w:r>
-      <w:proofErr w:type="spellStart"/>
       <w:r>
         <w:rPr>
           <w:rStyle w:val="Frameworkname"/>
         </w:rPr>
         <w:t>Symfony</w:t>
       </w:r>
-      <w:proofErr w:type="spellEnd"/>
       <w:r>
         <w:t xml:space="preserve"> ausgewählt.</w:t>
       </w:r>
@@ -10763,14 +10730,12 @@
                 <w:rStyle w:val="Frameworkname"/>
               </w:rPr>
             </w:pPr>
-            <w:proofErr w:type="spellStart"/>
             <w:r>
               <w:rPr>
                 <w:rStyle w:val="Frameworkname"/>
               </w:rPr>
               <w:t>Akelos</w:t>
             </w:r>
-            <w:proofErr w:type="spellEnd"/>
           </w:p>
         </w:tc>
         <w:tc>
@@ -10784,14 +10749,12 @@
                 <w:rStyle w:val="Frameworkname"/>
               </w:rPr>
             </w:pPr>
-            <w:proofErr w:type="spellStart"/>
             <w:r>
               <w:rPr>
                 <w:rStyle w:val="Frameworkname"/>
               </w:rPr>
               <w:t>CakePHP</w:t>
             </w:r>
-            <w:proofErr w:type="spellEnd"/>
           </w:p>
         </w:tc>
         <w:tc>
@@ -10805,14 +10768,12 @@
                 <w:rStyle w:val="Frameworkname"/>
               </w:rPr>
             </w:pPr>
-            <w:proofErr w:type="spellStart"/>
             <w:r>
               <w:rPr>
                 <w:rStyle w:val="Frameworkname"/>
               </w:rPr>
               <w:t>Symfony</w:t>
             </w:r>
-            <w:proofErr w:type="spellEnd"/>
           </w:p>
         </w:tc>
         <w:tc>
@@ -12104,14 +12065,12 @@
       <w:r>
         <w:t xml:space="preserve">Die Klasse </w:t>
       </w:r>
-      <w:proofErr w:type="spellStart"/>
       <w:r>
         <w:rPr>
           <w:rStyle w:val="Klasse"/>
         </w:rPr>
         <w:t>ComparedNaturalModuleInformation</w:t>
       </w:r>
-      <w:proofErr w:type="spellEnd"/>
       <w:r>
         <w:t xml:space="preserve"> findet sich im Anhang</w:t>
       </w:r>
@@ -12218,15 +12177,7 @@
         <w:pStyle w:val="Listenabsatz"/>
       </w:pPr>
       <w:r>
-        <w:t xml:space="preserve">Welche Schritte waren zum </w:t>
-      </w:r>
-      <w:proofErr w:type="spellStart"/>
-      <w:r>
-        <w:t>Deployment</w:t>
-      </w:r>
-      <w:proofErr w:type="spellEnd"/>
-      <w:r>
-        <w:t xml:space="preserve"> der Anwendung nötig und wie wurden sie durchgeführt (automatisiert/manuell)?</w:t>
+        <w:t>Welche Schritte waren zum Deployment der Anwendung nötig und wie wurden sie durchgeführt (automatisiert/manuell)?</w:t>
       </w:r>
     </w:p>
     <w:p>
@@ -12355,14 +12306,12 @@
       <w:r>
         <w:t xml:space="preserve">Die Entwicklerdokumentation wurde mittels </w:t>
       </w:r>
-      <w:proofErr w:type="spellStart"/>
       <w:r>
         <w:rPr>
           <w:rStyle w:val="Frameworkname"/>
         </w:rPr>
         <w:t>PHPDoc</w:t>
       </w:r>
-      <w:proofErr w:type="spellEnd"/>
       <w:r>
         <w:t xml:space="preserve"> automatisch generiert. Ein beispielhafter Auszug aus der Dokumentati</w:t>
       </w:r>
@@ -12949,20 +12898,10 @@
         <w:pStyle w:val="berschrift2"/>
       </w:pPr>
       <w:bookmarkStart w:id="56" w:name="_Toc463251073"/>
-      <w:proofErr w:type="spellStart"/>
-      <w:r>
-        <w:t>Lessons</w:t>
-      </w:r>
-      <w:proofErr w:type="spellEnd"/>
-      <w:r>
-        <w:t xml:space="preserve"> </w:t>
-      </w:r>
-      <w:proofErr w:type="spellStart"/>
-      <w:r>
-        <w:t>Learned</w:t>
+      <w:r>
+        <w:t>Lessons Learned</w:t>
       </w:r>
       <w:bookmarkEnd w:id="56"/>
-      <w:proofErr w:type="spellEnd"/>
     </w:p>
     <w:p>
       <w:pPr>
@@ -14762,7 +14701,7 @@
               <w:pStyle w:val="TabelleZahlenspalte"/>
             </w:pPr>
             <w:r>
-              <w:t>8</w:t>
+              <w:t>6</w:t>
             </w:r>
             <w:r>
               <w:t xml:space="preserve"> h</w:t>
@@ -14809,7 +14748,13 @@
               <w:t xml:space="preserve">. </w:t>
             </w:r>
             <w:r>
-              <w:t>Erstellung / Verwaltung Themenbereiche</w:t>
+              <w:t xml:space="preserve">CRUD </w:t>
+            </w:r>
+            <w:r>
+              <w:t>Themenbereiche</w:t>
+            </w:r>
+            <w:r>
+              <w:t xml:space="preserve"> / Fragen / Antworten</w:t>
             </w:r>
           </w:p>
         </w:tc>
@@ -14863,10 +14808,10 @@
               <w:t>6</w:t>
             </w:r>
             <w:r>
-              <w:t xml:space="preserve">. </w:t>
-            </w:r>
-            <w:r>
-              <w:t>Erstellung eigener Fragen und Zuordnung Themenbereiche</w:t>
+              <w:t>.</w:t>
+            </w:r>
+            <w:r>
+              <w:t xml:space="preserve"> Ablauf Fragen stellen – Antworten auswerten</w:t>
             </w:r>
           </w:p>
         </w:tc>
@@ -14879,7 +14824,7 @@
               <w:pStyle w:val="TabelleZahlenspalte"/>
             </w:pPr>
             <w:r>
-              <w:t>7</w:t>
+              <w:t>9</w:t>
             </w:r>
             <w:r>
               <w:t xml:space="preserve"> h</w:t>
@@ -15766,14 +15711,12 @@
             <w:r>
               <w:t xml:space="preserve">3.1. Generierung durch </w:t>
             </w:r>
-            <w:proofErr w:type="spellStart"/>
             <w:r>
               <w:rPr>
                 <w:rStyle w:val="Frameworkname"/>
               </w:rPr>
               <w:t>PHPdoc</w:t>
             </w:r>
-            <w:proofErr w:type="spellEnd"/>
           </w:p>
         </w:tc>
         <w:tc>
@@ -16081,15 +16024,7 @@
         <w:pStyle w:val="AnforderungenEbene2"/>
       </w:pPr>
       <w:r>
-        <w:t xml:space="preserve">Es muss ermittelt werden, ob Änderungen auf der Produktionsumgebung vorgenommen wurden, die nicht von einer anderen Umgebung kopiert wurden. Diese Modulliste soll als Mahnung per E-Mail an alle Entwickler geschickt werden (Peer </w:t>
-      </w:r>
-      <w:proofErr w:type="spellStart"/>
-      <w:r>
-        <w:t>Pressure</w:t>
-      </w:r>
-      <w:proofErr w:type="spellEnd"/>
-      <w:r>
-        <w:t>).</w:t>
+        <w:t>Es muss ermittelt werden, ob Änderungen auf der Produktionsumgebung vorgenommen wurden, die nicht von einer anderen Umgebung kopiert wurden. Diese Modulliste soll als Mahnung per E-Mail an alle Entwickler geschickt werden (Peer Pressure).</w:t>
       </w:r>
     </w:p>
     <w:p>
@@ -16227,6 +16162,15 @@
       </w:r>
       <w:r>
         <w:instrText xml:space="preserve"> INCLUDEPICTURE  \d "C:\\ownProjects\\quiz\\Bilder\\UseCases.jpg" \* MERGEFORMATINET </w:instrText>
+      </w:r>
+      <w:r>
+        <w:fldChar w:fldCharType="separate"/>
+      </w:r>
+      <w:r>
+        <w:fldChar w:fldCharType="begin"/>
+      </w:r>
+      <w:r>
+        <w:instrText xml:space="preserve"> INCLUDEPICTURE  \d "C:\\AbfrageProgramm\\ownProjects\\quiz\\Bilder\\UseCases.jpg" \* MERGEFORMATINET </w:instrText>
       </w:r>
       <w:r>
         <w:fldChar w:fldCharType="separate"/>
@@ -16271,6 +16215,9 @@
       <w:r>
         <w:fldChar w:fldCharType="end"/>
       </w:r>
+      <w:r>
+        <w:fldChar w:fldCharType="end"/>
+      </w:r>
     </w:p>
     <w:p>
       <w:pPr>
@@ -16357,15 +16304,7 @@
         <w:t>Name</w:t>
       </w:r>
       <w:r>
-        <w:t xml:space="preserve">, die Bibliothek und Daten zum Source und </w:t>
-      </w:r>
-      <w:proofErr w:type="spellStart"/>
-      <w:r>
-        <w:t>Kompilat</w:t>
-      </w:r>
-      <w:proofErr w:type="spellEnd"/>
-      <w:r>
-        <w:t xml:space="preserve"> eines Moduls angezeigt.</w:t>
+        <w:t>, die Bibliothek und Daten zum Source und Kompilat eines Moduls angezeigt.</w:t>
       </w:r>
     </w:p>
     <w:p>
@@ -16373,15 +16312,7 @@
         <w:pStyle w:val="AnforderungenEbene3"/>
       </w:pPr>
       <w:r>
-        <w:t xml:space="preserve">Ebenfalls wird der Status des Moduls hinsichtlich Source und </w:t>
-      </w:r>
-      <w:proofErr w:type="spellStart"/>
-      <w:r>
-        <w:t>Kompilat</w:t>
-      </w:r>
-      <w:proofErr w:type="spellEnd"/>
-      <w:r>
-        <w:t xml:space="preserve"> angezeigt. Dazu gibt es unterschiedliche Status-Zeichen, welche symbolisieren in wie weit der Entwicklungsprozess eingehalten wurde bzw. welche Schritte als nächstes getan werden müssen. So gibt es z. B. Zeichen für das Einhalten oder Verletzen des Prozesses oder den Hinweis auf den nächsten zu tätigenden Schritt.</w:t>
+        <w:t>Ebenfalls wird der Status des Moduls hinsichtlich Source und Kompilat angezeigt. Dazu gibt es unterschiedliche Status-Zeichen, welche symbolisieren in wie weit der Entwicklungsprozess eingehalten wurde bzw. welche Schritte als nächstes getan werden müssen. So gibt es z. B. Zeichen für das Einhalten oder Verletzen des Prozesses oder den Hinweis auf den nächsten zu tätigenden Schritt.</w:t>
       </w:r>
     </w:p>
     <w:p>
@@ -16389,15 +16320,7 @@
         <w:pStyle w:val="AnforderungenEbene3"/>
       </w:pPr>
       <w:r>
-        <w:t xml:space="preserve">Weiterhin werden die Benutzer und Zeitpunkte der aktuellen Version der Sourcen und </w:t>
-      </w:r>
-      <w:proofErr w:type="spellStart"/>
-      <w:r>
-        <w:t>Kompilate</w:t>
-      </w:r>
-      <w:proofErr w:type="spellEnd"/>
-      <w:r>
-        <w:t xml:space="preserve"> angezeigt. Dazu kann vorher ausgewählt werden, von welcher Umgebung diese Daten gelesen werden sollen.</w:t>
+        <w:t>Weiterhin werden die Benutzer und Zeitpunkte der aktuellen Version der Sourcen und Kompilate angezeigt. Dazu kann vorher ausgewählt werden, von welcher Umgebung diese Daten gelesen werden sollen.</w:t>
       </w:r>
     </w:p>
     <w:p>
@@ -16478,15 +16401,7 @@
         <w:pStyle w:val="AnforderungenEbene3"/>
       </w:pPr>
       <w:r>
-        <w:t xml:space="preserve">Es wird täglich eine Datei mit den Daten der aktuellen Module erstellt. Diese Datei wird (durch einen </w:t>
-      </w:r>
-      <w:proofErr w:type="spellStart"/>
-      <w:r>
-        <w:t>Cronjob</w:t>
-      </w:r>
-      <w:proofErr w:type="spellEnd"/>
-      <w:r>
-        <w:t>) automatisch nachts importiert.</w:t>
+        <w:t>Es wird täglich eine Datei mit den Daten der aktuellen Module erstellt. Diese Datei wird (durch einen Cronjob) automatisch nachts importiert.</w:t>
       </w:r>
     </w:p>
     <w:p>
@@ -16502,15 +16417,7 @@
         <w:pStyle w:val="AnforderungenEbene3"/>
       </w:pPr>
       <w:r>
-        <w:t xml:space="preserve">Die Datei enthält die Namen der Umgebung, der Bibliothek und des Moduls, den Programmtyp, den Benutzer und Zeitpunkt des Sourcecodes sowie des </w:t>
-      </w:r>
-      <w:proofErr w:type="spellStart"/>
-      <w:r>
-        <w:t>Kompilats</w:t>
-      </w:r>
-      <w:proofErr w:type="spellEnd"/>
-      <w:r>
-        <w:t xml:space="preserve"> und den Hash des Sourcecodes.</w:t>
+        <w:t>Die Datei enthält die Namen der Umgebung, der Bibliothek und des Moduls, den Programmtyp, den Benutzer und Zeitpunkt des Sourcecodes sowie des Kompilats und den Hash des Sourcecodes.</w:t>
       </w:r>
     </w:p>
     <w:p>
@@ -16526,31 +16433,7 @@
         <w:pStyle w:val="AnforderungenEbene2"/>
       </w:pPr>
       <w:r>
-        <w:t>Import der Informationen aus Subversion (SVN). Durch einen „post-</w:t>
-      </w:r>
-      <w:proofErr w:type="spellStart"/>
-      <w:r>
-        <w:t>commit</w:t>
-      </w:r>
-      <w:proofErr w:type="spellEnd"/>
-      <w:r>
-        <w:t>-hook“ wird nach jedem Einchecken eines Moduls ein PHP-</w:t>
-      </w:r>
-      <w:proofErr w:type="spellStart"/>
-      <w:r>
-        <w:t>Script</w:t>
-      </w:r>
-      <w:proofErr w:type="spellEnd"/>
-      <w:r>
-        <w:t xml:space="preserve"> auf der Konsole aufgerufen, welches die Informationen, die vom SVN-Kommandozeilentool geliefert werden, an </w:t>
-      </w:r>
-      <w:proofErr w:type="spellStart"/>
-      <w:r>
-        <w:t>NatInfo</w:t>
-      </w:r>
-      <w:proofErr w:type="spellEnd"/>
-      <w:r>
-        <w:t xml:space="preserve"> übergibt.</w:t>
+        <w:t>Import der Informationen aus Subversion (SVN). Durch einen „post-commit-hook“ wird nach jedem Einchecken eines Moduls ein PHP-Script auf der Konsole aufgerufen, welches die Informationen, die vom SVN-Kommandozeilentool geliefert werden, an NatInfo übergibt.</w:t>
       </w:r>
     </w:p>
     <w:p>
@@ -16574,15 +16457,7 @@
         <w:pStyle w:val="AnforderungenEbene3"/>
       </w:pPr>
       <w:r>
-        <w:t>Diese Daten werden dann entsprechend angelegt, aktualisiert oder nicht mehr gesetzte Tags/</w:t>
-      </w:r>
-      <w:proofErr w:type="spellStart"/>
-      <w:r>
-        <w:t>Wikiartikel</w:t>
-      </w:r>
-      <w:proofErr w:type="spellEnd"/>
-      <w:r>
-        <w:t xml:space="preserve"> entfernt.</w:t>
+        <w:t>Diese Daten werden dann entsprechend angelegt, aktualisiert oder nicht mehr gesetzte Tags/Wikiartikel entfernt.</w:t>
       </w:r>
     </w:p>
     <w:p>
@@ -16654,13 +16529,8 @@
       <w:pPr>
         <w:pStyle w:val="AnforderungenEbene2"/>
       </w:pPr>
-      <w:proofErr w:type="spellStart"/>
-      <w:r>
-        <w:t>NatInfo</w:t>
-      </w:r>
-      <w:proofErr w:type="spellEnd"/>
-      <w:r>
-        <w:t xml:space="preserve"> wird lediglich von den Natural-Entwicklern in der EDV-Abteilung genutzt.</w:t>
+      <w:r>
+        <w:t>NatInfo wird lediglich von den Natural-Entwicklern in der EDV-Abteilung genutzt.</w:t>
       </w:r>
     </w:p>
     <w:p>
@@ -16676,15 +16546,7 @@
         <w:pStyle w:val="AnforderungenEbene2"/>
       </w:pPr>
       <w:r>
-        <w:t xml:space="preserve">Die nötigen Betriebsbedingungen, also der Webserver, die Datenbank, die Versionsverwaltung, das Wiki und der nächtliche Export sind bereits vorhanden und konfiguriert. Durch einen täglichen </w:t>
-      </w:r>
-      <w:proofErr w:type="spellStart"/>
-      <w:r>
-        <w:t>Cronjob</w:t>
-      </w:r>
-      <w:proofErr w:type="spellEnd"/>
-      <w:r>
-        <w:t xml:space="preserve"> werden entsprechende Daten aktualisiert, die Webanwendung ist jederzeit aus dem Intranet heraus erreichbar.</w:t>
+        <w:t>Die nötigen Betriebsbedingungen, also der Webserver, die Datenbank, die Versionsverwaltung, das Wiki und der nächtliche Export sind bereits vorhanden und konfiguriert. Durch einen täglichen Cronjob werden entsprechende Daten aktualisiert, die Webanwendung ist jederzeit aus dem Intranet heraus erreichbar.</w:t>
       </w:r>
     </w:p>
     <w:p>
@@ -16799,6 +16661,15 @@
       </w:r>
       <w:r>
         <w:instrText xml:space="preserve"> INCLUDEPICTURE  \d "C:\\ownProjects\\quiz\\Bilder\\ERM.jpg" \* MERGEFORMATINET </w:instrText>
+      </w:r>
+      <w:r>
+        <w:fldChar w:fldCharType="separate"/>
+      </w:r>
+      <w:r>
+        <w:fldChar w:fldCharType="begin"/>
+      </w:r>
+      <w:r>
+        <w:instrText xml:space="preserve"> INCLUDEPICTURE  \d "C:\\AbfrageProgramm\\ownProjects\\quiz\\Bilder\\ERM.jpg" \* MERGEFORMATINET </w:instrText>
       </w:r>
       <w:r>
         <w:fldChar w:fldCharType="separate"/>
@@ -16843,6 +16714,9 @@
       <w:r>
         <w:fldChar w:fldCharType="end"/>
       </w:r>
+      <w:r>
+        <w:fldChar w:fldCharType="end"/>
+      </w:r>
     </w:p>
     <w:p>
       <w:pPr>
@@ -16876,15 +16750,7 @@
       </w:r>
       <w:bookmarkEnd w:id="75"/>
       <w:r>
-        <w:t>: Entity-</w:t>
-      </w:r>
-      <w:proofErr w:type="spellStart"/>
-      <w:r>
-        <w:t>Relationship</w:t>
-      </w:r>
-      <w:proofErr w:type="spellEnd"/>
-      <w:r>
-        <w:t>-Model</w:t>
+        <w:t>: Entity-Relationship-Model</w:t>
       </w:r>
       <w:bookmarkEnd w:id="76"/>
     </w:p>
@@ -16991,6 +16857,15 @@
       </w:r>
       <w:r>
         <w:instrText xml:space="preserve"> INCLUDEPICTURE  \d "C:\\ownProjects\\quiz\\Bilder\\Tabellenmodell.jpg" \* MERGEFORMATINET </w:instrText>
+      </w:r>
+      <w:r>
+        <w:fldChar w:fldCharType="separate"/>
+      </w:r>
+      <w:r>
+        <w:fldChar w:fldCharType="begin"/>
+      </w:r>
+      <w:r>
+        <w:instrText xml:space="preserve"> INCLUDEPICTURE  \d "C:\\AbfrageProgramm\\ownProjects\\quiz\\Bilder\\Tabellenmodell.jpg" \* MERGEFORMATINET </w:instrText>
       </w:r>
       <w:r>
         <w:fldChar w:fldCharType="separate"/>
@@ -17035,6 +16910,9 @@
       <w:r>
         <w:fldChar w:fldCharType="end"/>
       </w:r>
+      <w:r>
+        <w:fldChar w:fldCharType="end"/>
+      </w:r>
     </w:p>
     <w:p>
       <w:pPr>
@@ -17182,6 +17060,15 @@
       </w:r>
       <w:r>
         <w:instrText xml:space="preserve"> INCLUDEPICTURE  \d "C:\\ownProjects\\quiz\\Bilder\\EPK.jpg" \* MERGEFORMATINET </w:instrText>
+      </w:r>
+      <w:r>
+        <w:fldChar w:fldCharType="separate"/>
+      </w:r>
+      <w:r>
+        <w:fldChar w:fldCharType="begin"/>
+      </w:r>
+      <w:r>
+        <w:instrText xml:space="preserve"> INCLUDEPICTURE  \d "C:\\AbfrageProgramm\\ownProjects\\quiz\\Bilder\\EPK.jpg" \* MERGEFORMATINET </w:instrText>
       </w:r>
       <w:r>
         <w:fldChar w:fldCharType="separate"/>
@@ -17226,6 +17113,9 @@
       <w:r>
         <w:fldChar w:fldCharType="end"/>
       </w:r>
+      <w:r>
+        <w:fldChar w:fldCharType="end"/>
+      </w:r>
     </w:p>
     <w:p>
       <w:pPr>
@@ -17374,6 +17264,15 @@
       </w:r>
       <w:r>
         <w:instrText xml:space="preserve"> INCLUDEPICTURE  \d "C:\\ownProjects\\quiz\\Bilder\\Mockup1.jpg" \* MERGEFORMATINET </w:instrText>
+      </w:r>
+      <w:r>
+        <w:fldChar w:fldCharType="separate"/>
+      </w:r>
+      <w:r>
+        <w:fldChar w:fldCharType="begin"/>
+      </w:r>
+      <w:r>
+        <w:instrText xml:space="preserve"> INCLUDEPICTURE  \d "C:\\AbfrageProgramm\\ownProjects\\quiz\\Bilder\\Mockup1.jpg" \* MERGEFORMATINET </w:instrText>
       </w:r>
       <w:r>
         <w:fldChar w:fldCharType="separate"/>
@@ -17418,6 +17317,9 @@
       <w:r>
         <w:fldChar w:fldCharType="end"/>
       </w:r>
+      <w:r>
+        <w:fldChar w:fldCharType="end"/>
+      </w:r>
     </w:p>
     <w:p>
       <w:pPr>
@@ -17556,6 +17458,15 @@
       </w:r>
       <w:r>
         <w:instrText xml:space="preserve"> INCLUDEPICTURE  \d "C:\\ownProjects\\quiz\\Bilder\\Mockup2.jpg" \* MERGEFORMATINET </w:instrText>
+      </w:r>
+      <w:r>
+        <w:fldChar w:fldCharType="separate"/>
+      </w:r>
+      <w:r>
+        <w:fldChar w:fldCharType="begin"/>
+      </w:r>
+      <w:r>
+        <w:instrText xml:space="preserve"> INCLUDEPICTURE  \d "C:\\AbfrageProgramm\\ownProjects\\quiz\\Bilder\\Mockup2.jpg" \* MERGEFORMATINET </w:instrText>
       </w:r>
       <w:r>
         <w:fldChar w:fldCharType="separate"/>
@@ -17600,6 +17511,9 @@
       <w:r>
         <w:fldChar w:fldCharType="end"/>
       </w:r>
+      <w:r>
+        <w:fldChar w:fldCharType="end"/>
+      </w:r>
     </w:p>
     <w:p>
       <w:pPr>
@@ -17749,6 +17663,15 @@
       </w:r>
       <w:r>
         <w:instrText xml:space="preserve"> INCLUDEPICTURE  \d "C:\\ownProjects\\quiz\\Bilder\\Screenshot1.jpg" \* MERGEFORMATINET </w:instrText>
+      </w:r>
+      <w:r>
+        <w:fldChar w:fldCharType="separate"/>
+      </w:r>
+      <w:r>
+        <w:fldChar w:fldCharType="begin"/>
+      </w:r>
+      <w:r>
+        <w:instrText xml:space="preserve"> INCLUDEPICTURE  \d "C:\\AbfrageProgramm\\ownProjects\\quiz\\Bilder\\Screenshot1.jpg" \* MERGEFORMATINET </w:instrText>
       </w:r>
       <w:r>
         <w:fldChar w:fldCharType="separate"/>
@@ -17793,6 +17716,9 @@
       <w:r>
         <w:fldChar w:fldCharType="end"/>
       </w:r>
+      <w:r>
+        <w:fldChar w:fldCharType="end"/>
+      </w:r>
     </w:p>
     <w:p>
       <w:pPr>
@@ -17931,6 +17857,15 @@
       </w:r>
       <w:r>
         <w:instrText xml:space="preserve"> INCLUDEPICTURE  \d "C:\\ownProjects\\quiz\\Bilder\\Screenshot2.jpg" \* MERGEFORMATINET </w:instrText>
+      </w:r>
+      <w:r>
+        <w:fldChar w:fldCharType="separate"/>
+      </w:r>
+      <w:r>
+        <w:fldChar w:fldCharType="begin"/>
+      </w:r>
+      <w:r>
+        <w:instrText xml:space="preserve"> INCLUDEPICTURE  \d "C:\\AbfrageProgramm\\ownProjects\\quiz\\Bilder\\Screenshot2.jpg" \* MERGEFORMATINET </w:instrText>
       </w:r>
       <w:r>
         <w:fldChar w:fldCharType="separate"/>
@@ -17975,6 +17910,9 @@
       <w:r>
         <w:fldChar w:fldCharType="end"/>
       </w:r>
+      <w:r>
+        <w:fldChar w:fldCharType="end"/>
+      </w:r>
     </w:p>
     <w:p>
       <w:pPr>
@@ -18125,6 +18063,15 @@
       </w:r>
       <w:r>
         <w:instrText xml:space="preserve"> INCLUDEPICTURE  \d "C:\\ownProjects\\quiz\\Bilder\\PHPDoc.jpg" \* MERGEFORMATINET </w:instrText>
+      </w:r>
+      <w:r>
+        <w:fldChar w:fldCharType="separate"/>
+      </w:r>
+      <w:r>
+        <w:fldChar w:fldCharType="begin"/>
+      </w:r>
+      <w:r>
+        <w:instrText xml:space="preserve"> INCLUDEPICTURE  \d "C:\\AbfrageProgramm\\ownProjects\\quiz\\Bilder\\PHPDoc.jpg" \* MERGEFORMATINET </w:instrText>
       </w:r>
       <w:r>
         <w:fldChar w:fldCharType="separate"/>
@@ -18169,6 +18116,9 @@
       <w:r>
         <w:fldChar w:fldCharType="end"/>
       </w:r>
+      <w:r>
+        <w:fldChar w:fldCharType="end"/>
+      </w:r>
     </w:p>
     <w:p>
       <w:pPr>
@@ -18202,7 +18152,6 @@
       <w:r>
         <w:t xml:space="preserve">: Auszug aus der Entwicklerdokumentation mit </w:t>
       </w:r>
-      <w:proofErr w:type="spellStart"/>
       <w:r>
         <w:rPr>
           <w:rStyle w:val="Frameworkname"/>
@@ -18210,7 +18159,6 @@
         <w:t>PHPDoc</w:t>
       </w:r>
       <w:bookmarkEnd w:id="94"/>
-      <w:proofErr w:type="spellEnd"/>
     </w:p>
     <w:p>
       <w:pPr>
@@ -18324,6 +18272,15 @@
       </w:r>
       <w:r>
         <w:instrText xml:space="preserve"> INCLUDEPICTURE  \d "C:\\ownProjects\\quiz\\Bilder\\ScreenshotTestfall.jpg" \* MERGEFORMATINET </w:instrText>
+      </w:r>
+      <w:r>
+        <w:fldChar w:fldCharType="separate"/>
+      </w:r>
+      <w:r>
+        <w:fldChar w:fldCharType="begin"/>
+      </w:r>
+      <w:r>
+        <w:instrText xml:space="preserve"> INCLUDEPICTURE  \d "C:\\AbfrageProgramm\\ownProjects\\quiz\\Bilder\\ScreenshotTestfall.jpg" \* MERGEFORMATINET </w:instrText>
       </w:r>
       <w:r>
         <w:fldChar w:fldCharType="separate"/>
@@ -18368,6 +18325,9 @@
       <w:r>
         <w:fldChar w:fldCharType="end"/>
       </w:r>
+      <w:r>
+        <w:fldChar w:fldCharType="end"/>
+      </w:r>
     </w:p>
     <w:p>
       <w:pPr>
@@ -18431,35 +18391,35 @@
         <w:rPr>
           <w:lang w:val="en-US"/>
         </w:rPr>
-        <w:t>$</w:t>
-      </w:r>
-      <w:proofErr w:type="spellStart"/>
-      <w:r>
+        <w:t>$emptyComparedInformation = new ComparedNaturalModuleInformation(array());</w:t>
+      </w:r>
+    </w:p>
+    <w:p>
+      <w:pPr>
+        <w:pStyle w:val="Listing"/>
         <w:rPr>
           <w:lang w:val="en-US"/>
         </w:rPr>
-        <w:t>emptyComparedInformation</w:t>
-      </w:r>
-      <w:proofErr w:type="spellEnd"/>
+      </w:pPr>
       <w:r>
         <w:rPr>
           <w:lang w:val="en-US"/>
         </w:rPr>
-        <w:t xml:space="preserve"> = new </w:t>
-      </w:r>
-      <w:proofErr w:type="spellStart"/>
-      <w:r>
+        <w:t>$t-&gt;is($emptyComparedInformation-&gt;getCatalogSign(), ComparedNaturalModuleInformation::EMPTY_SIGN, 'Has no catalog sign');</w:t>
+      </w:r>
+    </w:p>
+    <w:p>
+      <w:pPr>
+        <w:pStyle w:val="Listing"/>
         <w:rPr>
           <w:lang w:val="en-US"/>
         </w:rPr>
-        <w:t>ComparedNaturalModuleInformation</w:t>
-      </w:r>
-      <w:proofErr w:type="spellEnd"/>
+      </w:pPr>
       <w:r>
         <w:rPr>
           <w:lang w:val="en-US"/>
         </w:rPr>
-        <w:t>(array());</w:t>
+        <w:t>$t-&gt;is($emptyComparedInformation-&gt;getSourceSign(), ComparedNaturalModuleInformation::SIGN_CREATE, 'Source has to be created');</w:t>
       </w:r>
     </w:p>
     <w:p>
@@ -18469,53 +18429,61 @@
           <w:lang w:val="en-US"/>
         </w:rPr>
       </w:pPr>
-      <w:r>
+    </w:p>
+    <w:p>
+      <w:pPr>
+        <w:pStyle w:val="Listing"/>
         <w:rPr>
           <w:lang w:val="en-US"/>
         </w:rPr>
-        <w:t>$t-&gt;is($</w:t>
-      </w:r>
-      <w:proofErr w:type="spellStart"/>
+      </w:pPr>
       <w:r>
         <w:rPr>
           <w:lang w:val="en-US"/>
         </w:rPr>
-        <w:t>emptyComparedInformation</w:t>
-      </w:r>
-      <w:proofErr w:type="spellEnd"/>
-      <w:r>
+        <w:t>$t-&gt;comment('Perfect Module');</w:t>
+      </w:r>
+    </w:p>
+    <w:p>
+      <w:pPr>
+        <w:pStyle w:val="Listing"/>
         <w:rPr>
           <w:lang w:val="en-US"/>
         </w:rPr>
-        <w:t>-&gt;</w:t>
-      </w:r>
-      <w:proofErr w:type="spellStart"/>
+      </w:pPr>
       <w:r>
         <w:rPr>
           <w:lang w:val="en-US"/>
         </w:rPr>
-        <w:t>getCatalogSign</w:t>
-      </w:r>
-      <w:proofErr w:type="spellEnd"/>
-      <w:r>
+        <w:t>$criteria = new Criteria();</w:t>
+      </w:r>
+    </w:p>
+    <w:p>
+      <w:pPr>
+        <w:pStyle w:val="Listing"/>
         <w:rPr>
           <w:lang w:val="en-US"/>
         </w:rPr>
-        <w:t xml:space="preserve">(), </w:t>
-      </w:r>
-      <w:proofErr w:type="spellStart"/>
+      </w:pPr>
       <w:r>
         <w:rPr>
           <w:lang w:val="en-US"/>
         </w:rPr>
-        <w:t>ComparedNaturalModuleInformation</w:t>
-      </w:r>
-      <w:proofErr w:type="spellEnd"/>
-      <w:r>
+        <w:t>$criteria-&gt;add(NaturalmodulenamePeer::NAME, 'SMTAB');</w:t>
+      </w:r>
+    </w:p>
+    <w:p>
+      <w:pPr>
+        <w:pStyle w:val="Listing"/>
         <w:rPr>
           <w:lang w:val="en-US"/>
         </w:rPr>
-        <w:t>::EMPTY_SIGN, 'Has no catalog sign');</w:t>
+      </w:pPr>
+      <w:r>
+        <w:rPr>
+          <w:lang w:val="en-US"/>
+        </w:rPr>
+        <w:t>$moduleName = NaturalmodulenamePeer::doSelectOne($criteria);</w:t>
       </w:r>
     </w:p>
     <w:p>
@@ -18529,49 +18497,49 @@
         <w:rPr>
           <w:lang w:val="en-US"/>
         </w:rPr>
-        <w:t>$t-&gt;is($</w:t>
-      </w:r>
-      <w:proofErr w:type="spellStart"/>
-      <w:r>
+        <w:t>$t-&gt;is($moduleName-&gt;getName(), 'SMTAB', 'Right modulename selected');</w:t>
+      </w:r>
+    </w:p>
+    <w:p>
+      <w:pPr>
+        <w:pStyle w:val="Listing"/>
         <w:rPr>
           <w:lang w:val="en-US"/>
         </w:rPr>
-        <w:t>emptyComparedInformation</w:t>
-      </w:r>
-      <w:proofErr w:type="spellEnd"/>
+      </w:pPr>
       <w:r>
         <w:rPr>
           <w:lang w:val="en-US"/>
         </w:rPr>
-        <w:t>-&gt;</w:t>
-      </w:r>
-      <w:proofErr w:type="spellStart"/>
-      <w:r>
+        <w:t>$comparedInformation = $moduleName-&gt;loadNaturalModuleInformation();</w:t>
+      </w:r>
+    </w:p>
+    <w:p>
+      <w:pPr>
+        <w:pStyle w:val="Listing"/>
         <w:rPr>
           <w:lang w:val="en-US"/>
         </w:rPr>
-        <w:t>getSourceSign</w:t>
-      </w:r>
-      <w:proofErr w:type="spellEnd"/>
+      </w:pPr>
       <w:r>
         <w:rPr>
           <w:lang w:val="en-US"/>
         </w:rPr>
-        <w:t xml:space="preserve">(), </w:t>
-      </w:r>
-      <w:proofErr w:type="spellStart"/>
-      <w:r>
+        <w:t>$t-&gt;is($comparedInformation-&gt;getSourceSign(), ComparedNaturalModuleInformation::SIGN_OK, 'Source sign shines global');</w:t>
+      </w:r>
+    </w:p>
+    <w:p>
+      <w:pPr>
+        <w:pStyle w:val="Listing"/>
         <w:rPr>
           <w:lang w:val="en-US"/>
         </w:rPr>
-        <w:t>ComparedNaturalModuleInformation</w:t>
-      </w:r>
-      <w:proofErr w:type="spellEnd"/>
+      </w:pPr>
       <w:r>
         <w:rPr>
           <w:lang w:val="en-US"/>
         </w:rPr>
-        <w:t>::SIGN_CREATE, 'Source has to be created');</w:t>
+        <w:t>$t-&gt;is($comparedInformation-&gt;getCatalogSign(), ComparedNaturalModuleInformation::SIGN_OK, 'Catalog sign shines global');</w:t>
       </w:r>
     </w:p>
     <w:p>
@@ -18581,6 +18549,12 @@
           <w:lang w:val="en-US"/>
         </w:rPr>
       </w:pPr>
+      <w:r>
+        <w:rPr>
+          <w:lang w:val="en-US"/>
+        </w:rPr>
+        <w:t>$infos = $comparedInformation-&gt;getNaturalModuleInformations();</w:t>
+      </w:r>
     </w:p>
     <w:p>
       <w:pPr>
@@ -18593,413 +18567,7 @@
         <w:rPr>
           <w:lang w:val="en-US"/>
         </w:rPr>
-        <w:t>$t-&gt;comment('Perfect Module');</w:t>
-      </w:r>
-    </w:p>
-    <w:p>
-      <w:pPr>
-        <w:pStyle w:val="Listing"/>
-        <w:rPr>
-          <w:lang w:val="en-US"/>
-        </w:rPr>
-      </w:pPr>
-      <w:r>
-        <w:rPr>
-          <w:lang w:val="en-US"/>
-        </w:rPr>
-        <w:t>$criteria = new Criteria();</w:t>
-      </w:r>
-    </w:p>
-    <w:p>
-      <w:pPr>
-        <w:pStyle w:val="Listing"/>
-        <w:rPr>
-          <w:lang w:val="en-US"/>
-        </w:rPr>
-      </w:pPr>
-      <w:r>
-        <w:rPr>
-          <w:lang w:val="en-US"/>
-        </w:rPr>
-        <w:t>$criteria-&gt;add(</w:t>
-      </w:r>
-      <w:proofErr w:type="spellStart"/>
-      <w:r>
-        <w:rPr>
-          <w:lang w:val="en-US"/>
-        </w:rPr>
-        <w:t>NaturalmodulenamePeer</w:t>
-      </w:r>
-      <w:proofErr w:type="spellEnd"/>
-      <w:r>
-        <w:rPr>
-          <w:lang w:val="en-US"/>
-        </w:rPr>
-        <w:t>::NAME, 'SMTAB');</w:t>
-      </w:r>
-    </w:p>
-    <w:p>
-      <w:pPr>
-        <w:pStyle w:val="Listing"/>
-        <w:rPr>
-          <w:lang w:val="en-US"/>
-        </w:rPr>
-      </w:pPr>
-      <w:r>
-        <w:rPr>
-          <w:lang w:val="en-US"/>
-        </w:rPr>
-        <w:t>$</w:t>
-      </w:r>
-      <w:proofErr w:type="spellStart"/>
-      <w:r>
-        <w:rPr>
-          <w:lang w:val="en-US"/>
-        </w:rPr>
-        <w:t>moduleName</w:t>
-      </w:r>
-      <w:proofErr w:type="spellEnd"/>
-      <w:r>
-        <w:rPr>
-          <w:lang w:val="en-US"/>
-        </w:rPr>
-        <w:t xml:space="preserve"> = </w:t>
-      </w:r>
-      <w:proofErr w:type="spellStart"/>
-      <w:r>
-        <w:rPr>
-          <w:lang w:val="en-US"/>
-        </w:rPr>
-        <w:t>NaturalmodulenamePeer</w:t>
-      </w:r>
-      <w:proofErr w:type="spellEnd"/>
-      <w:r>
-        <w:rPr>
-          <w:lang w:val="en-US"/>
-        </w:rPr>
-        <w:t>::</w:t>
-      </w:r>
-      <w:proofErr w:type="spellStart"/>
-      <w:r>
-        <w:rPr>
-          <w:lang w:val="en-US"/>
-        </w:rPr>
-        <w:t>doSelectOne</w:t>
-      </w:r>
-      <w:proofErr w:type="spellEnd"/>
-      <w:r>
-        <w:rPr>
-          <w:lang w:val="en-US"/>
-        </w:rPr>
-        <w:t>($criteria);</w:t>
-      </w:r>
-    </w:p>
-    <w:p>
-      <w:pPr>
-        <w:pStyle w:val="Listing"/>
-        <w:rPr>
-          <w:lang w:val="en-US"/>
-        </w:rPr>
-      </w:pPr>
-      <w:r>
-        <w:rPr>
-          <w:lang w:val="en-US"/>
-        </w:rPr>
-        <w:t>$t-&gt;is($</w:t>
-      </w:r>
-      <w:proofErr w:type="spellStart"/>
-      <w:r>
-        <w:rPr>
-          <w:lang w:val="en-US"/>
-        </w:rPr>
-        <w:t>moduleName</w:t>
-      </w:r>
-      <w:proofErr w:type="spellEnd"/>
-      <w:r>
-        <w:rPr>
-          <w:lang w:val="en-US"/>
-        </w:rPr>
-        <w:t>-&gt;</w:t>
-      </w:r>
-      <w:proofErr w:type="spellStart"/>
-      <w:r>
-        <w:rPr>
-          <w:lang w:val="en-US"/>
-        </w:rPr>
-        <w:t>getName</w:t>
-      </w:r>
-      <w:proofErr w:type="spellEnd"/>
-      <w:r>
-        <w:rPr>
-          <w:lang w:val="en-US"/>
-        </w:rPr>
-        <w:t xml:space="preserve">(), 'SMTAB', 'Right </w:t>
-      </w:r>
-      <w:proofErr w:type="spellStart"/>
-      <w:r>
-        <w:rPr>
-          <w:lang w:val="en-US"/>
-        </w:rPr>
-        <w:t>modulename</w:t>
-      </w:r>
-      <w:proofErr w:type="spellEnd"/>
-      <w:r>
-        <w:rPr>
-          <w:lang w:val="en-US"/>
-        </w:rPr>
-        <w:t xml:space="preserve"> selected');</w:t>
-      </w:r>
-    </w:p>
-    <w:p>
-      <w:pPr>
-        <w:pStyle w:val="Listing"/>
-        <w:rPr>
-          <w:lang w:val="en-US"/>
-        </w:rPr>
-      </w:pPr>
-      <w:r>
-        <w:rPr>
-          <w:lang w:val="en-US"/>
-        </w:rPr>
-        <w:t>$</w:t>
-      </w:r>
-      <w:proofErr w:type="spellStart"/>
-      <w:r>
-        <w:rPr>
-          <w:lang w:val="en-US"/>
-        </w:rPr>
-        <w:t>comparedInformation</w:t>
-      </w:r>
-      <w:proofErr w:type="spellEnd"/>
-      <w:r>
-        <w:rPr>
-          <w:lang w:val="en-US"/>
-        </w:rPr>
-        <w:t xml:space="preserve"> = $</w:t>
-      </w:r>
-      <w:proofErr w:type="spellStart"/>
-      <w:r>
-        <w:rPr>
-          <w:lang w:val="en-US"/>
-        </w:rPr>
-        <w:t>moduleName</w:t>
-      </w:r>
-      <w:proofErr w:type="spellEnd"/>
-      <w:r>
-        <w:rPr>
-          <w:lang w:val="en-US"/>
-        </w:rPr>
-        <w:t>-&gt;</w:t>
-      </w:r>
-      <w:proofErr w:type="spellStart"/>
-      <w:r>
-        <w:rPr>
-          <w:lang w:val="en-US"/>
-        </w:rPr>
-        <w:t>loadNaturalModuleInformation</w:t>
-      </w:r>
-      <w:proofErr w:type="spellEnd"/>
-      <w:r>
-        <w:rPr>
-          <w:lang w:val="en-US"/>
-        </w:rPr>
-        <w:t>();</w:t>
-      </w:r>
-    </w:p>
-    <w:p>
-      <w:pPr>
-        <w:pStyle w:val="Listing"/>
-        <w:rPr>
-          <w:lang w:val="en-US"/>
-        </w:rPr>
-      </w:pPr>
-      <w:r>
-        <w:rPr>
-          <w:lang w:val="en-US"/>
-        </w:rPr>
-        <w:t>$t-&gt;is($</w:t>
-      </w:r>
-      <w:proofErr w:type="spellStart"/>
-      <w:r>
-        <w:rPr>
-          <w:lang w:val="en-US"/>
-        </w:rPr>
-        <w:t>comparedInformation</w:t>
-      </w:r>
-      <w:proofErr w:type="spellEnd"/>
-      <w:r>
-        <w:rPr>
-          <w:lang w:val="en-US"/>
-        </w:rPr>
-        <w:t>-&gt;</w:t>
-      </w:r>
-      <w:proofErr w:type="spellStart"/>
-      <w:r>
-        <w:rPr>
-          <w:lang w:val="en-US"/>
-        </w:rPr>
-        <w:t>getSourceSign</w:t>
-      </w:r>
-      <w:proofErr w:type="spellEnd"/>
-      <w:r>
-        <w:rPr>
-          <w:lang w:val="en-US"/>
-        </w:rPr>
-        <w:t xml:space="preserve">(), </w:t>
-      </w:r>
-      <w:proofErr w:type="spellStart"/>
-      <w:r>
-        <w:rPr>
-          <w:lang w:val="en-US"/>
-        </w:rPr>
-        <w:t>ComparedNaturalModuleInformation</w:t>
-      </w:r>
-      <w:proofErr w:type="spellEnd"/>
-      <w:r>
-        <w:rPr>
-          <w:lang w:val="en-US"/>
-        </w:rPr>
-        <w:t>::SIGN_OK, 'Source sign shines global');</w:t>
-      </w:r>
-    </w:p>
-    <w:p>
-      <w:pPr>
-        <w:pStyle w:val="Listing"/>
-        <w:rPr>
-          <w:lang w:val="en-US"/>
-        </w:rPr>
-      </w:pPr>
-      <w:r>
-        <w:rPr>
-          <w:lang w:val="en-US"/>
-        </w:rPr>
-        <w:t>$t-&gt;is($</w:t>
-      </w:r>
-      <w:proofErr w:type="spellStart"/>
-      <w:r>
-        <w:rPr>
-          <w:lang w:val="en-US"/>
-        </w:rPr>
-        <w:t>comparedInformation</w:t>
-      </w:r>
-      <w:proofErr w:type="spellEnd"/>
-      <w:r>
-        <w:rPr>
-          <w:lang w:val="en-US"/>
-        </w:rPr>
-        <w:t>-&gt;</w:t>
-      </w:r>
-      <w:proofErr w:type="spellStart"/>
-      <w:r>
-        <w:rPr>
-          <w:lang w:val="en-US"/>
-        </w:rPr>
-        <w:t>getCatalogSign</w:t>
-      </w:r>
-      <w:proofErr w:type="spellEnd"/>
-      <w:r>
-        <w:rPr>
-          <w:lang w:val="en-US"/>
-        </w:rPr>
-        <w:t xml:space="preserve">(), </w:t>
-      </w:r>
-      <w:proofErr w:type="spellStart"/>
-      <w:r>
-        <w:rPr>
-          <w:lang w:val="en-US"/>
-        </w:rPr>
-        <w:t>ComparedNaturalModuleInformation</w:t>
-      </w:r>
-      <w:proofErr w:type="spellEnd"/>
-      <w:r>
-        <w:rPr>
-          <w:lang w:val="en-US"/>
-        </w:rPr>
-        <w:t>::SIGN_OK, 'Catalog sign shines global');</w:t>
-      </w:r>
-    </w:p>
-    <w:p>
-      <w:pPr>
-        <w:pStyle w:val="Listing"/>
-        <w:rPr>
-          <w:lang w:val="en-US"/>
-        </w:rPr>
-      </w:pPr>
-      <w:r>
-        <w:rPr>
-          <w:lang w:val="en-US"/>
-        </w:rPr>
-        <w:t>$</w:t>
-      </w:r>
-      <w:proofErr w:type="spellStart"/>
-      <w:r>
-        <w:rPr>
-          <w:lang w:val="en-US"/>
-        </w:rPr>
-        <w:t>infos</w:t>
-      </w:r>
-      <w:proofErr w:type="spellEnd"/>
-      <w:r>
-        <w:rPr>
-          <w:lang w:val="en-US"/>
-        </w:rPr>
-        <w:t xml:space="preserve"> = $</w:t>
-      </w:r>
-      <w:proofErr w:type="spellStart"/>
-      <w:r>
-        <w:rPr>
-          <w:lang w:val="en-US"/>
-        </w:rPr>
-        <w:t>comparedInformation</w:t>
-      </w:r>
-      <w:proofErr w:type="spellEnd"/>
-      <w:r>
-        <w:rPr>
-          <w:lang w:val="en-US"/>
-        </w:rPr>
-        <w:t>-&gt;</w:t>
-      </w:r>
-      <w:proofErr w:type="spellStart"/>
-      <w:r>
-        <w:rPr>
-          <w:lang w:val="en-US"/>
-        </w:rPr>
-        <w:t>getNaturalModuleInformations</w:t>
-      </w:r>
-      <w:proofErr w:type="spellEnd"/>
-      <w:r>
-        <w:rPr>
-          <w:lang w:val="en-US"/>
-        </w:rPr>
-        <w:t>();</w:t>
-      </w:r>
-    </w:p>
-    <w:p>
-      <w:pPr>
-        <w:pStyle w:val="Listing"/>
-        <w:rPr>
-          <w:lang w:val="en-US"/>
-        </w:rPr>
-      </w:pPr>
-      <w:r>
-        <w:rPr>
-          <w:lang w:val="en-US"/>
-        </w:rPr>
-        <w:t>foreach($</w:t>
-      </w:r>
-      <w:proofErr w:type="spellStart"/>
-      <w:r>
-        <w:rPr>
-          <w:lang w:val="en-US"/>
-        </w:rPr>
-        <w:t>infos</w:t>
-      </w:r>
-      <w:proofErr w:type="spellEnd"/>
-      <w:r>
-        <w:rPr>
-          <w:lang w:val="en-US"/>
-        </w:rPr>
-        <w:t xml:space="preserve"> as $info) {</w:t>
+        <w:t>foreach($infos as $info) {</w:t>
       </w:r>
     </w:p>
     <w:p>
@@ -19015,64 +18583,22 @@
         </w:rPr>
         <w:lastRenderedPageBreak/>
         <w:tab/>
-        <w:t>$env = $info-&gt;</w:t>
-      </w:r>
-      <w:proofErr w:type="spellStart"/>
-      <w:r>
+        <w:t>$env = $info-&gt;getEnvironmentName();</w:t>
+      </w:r>
+    </w:p>
+    <w:p>
+      <w:pPr>
+        <w:pStyle w:val="Listing"/>
         <w:rPr>
           <w:lang w:val="en-US"/>
         </w:rPr>
-        <w:t>getEnvironmentName</w:t>
-      </w:r>
-      <w:proofErr w:type="spellEnd"/>
+      </w:pPr>
       <w:r>
         <w:rPr>
           <w:lang w:val="en-US"/>
         </w:rPr>
-        <w:t>();</w:t>
-      </w:r>
-    </w:p>
-    <w:p>
-      <w:pPr>
-        <w:pStyle w:val="Listing"/>
-        <w:rPr>
-          <w:lang w:val="en-US"/>
-        </w:rPr>
-      </w:pPr>
-      <w:r>
-        <w:rPr>
-          <w:lang w:val="en-US"/>
-        </w:rPr>
         <w:tab/>
-        <w:t>$t-&gt;is($info-&gt;</w:t>
-      </w:r>
-      <w:proofErr w:type="spellStart"/>
-      <w:r>
-        <w:rPr>
-          <w:lang w:val="en-US"/>
-        </w:rPr>
-        <w:t>getSourceSign</w:t>
-      </w:r>
-      <w:proofErr w:type="spellEnd"/>
-      <w:r>
-        <w:rPr>
-          <w:lang w:val="en-US"/>
-        </w:rPr>
-        <w:t xml:space="preserve">(), </w:t>
-      </w:r>
-      <w:proofErr w:type="spellStart"/>
-      <w:r>
-        <w:rPr>
-          <w:lang w:val="en-US"/>
-        </w:rPr>
-        <w:t>ComparedNaturalModuleInformation</w:t>
-      </w:r>
-      <w:proofErr w:type="spellEnd"/>
-      <w:r>
-        <w:rPr>
-          <w:lang w:val="en-US"/>
-        </w:rPr>
-        <w:t>::SIGN_OK, 'Source sign shines at ' . $env);</w:t>
+        <w:t>$t-&gt;is($info-&gt;getSourceSign(), ComparedNaturalModuleInformation::SIGN_OK, 'Source sign shines at ' . $env);</w:t>
       </w:r>
     </w:p>
     <w:p>
@@ -19108,49 +18634,7 @@
           <w:lang w:val="en-US"/>
         </w:rPr>
         <w:tab/>
-        <w:t>$t-&gt;is($info-&gt;</w:t>
-      </w:r>
-      <w:proofErr w:type="spellStart"/>
-      <w:r>
-        <w:rPr>
-          <w:lang w:val="en-US"/>
-        </w:rPr>
-        <w:t>getCatalogSign</w:t>
-      </w:r>
-      <w:proofErr w:type="spellEnd"/>
-      <w:r>
-        <w:rPr>
-          <w:lang w:val="en-US"/>
-        </w:rPr>
-        <w:t xml:space="preserve">(), </w:t>
-      </w:r>
-      <w:proofErr w:type="spellStart"/>
-      <w:r>
-        <w:rPr>
-          <w:lang w:val="en-US"/>
-        </w:rPr>
-        <w:t>ComparedNaturalModuleInformation</w:t>
-      </w:r>
-      <w:proofErr w:type="spellEnd"/>
-      <w:r>
-        <w:rPr>
-          <w:lang w:val="en-US"/>
-        </w:rPr>
-        <w:t>::SIGN_OK, 'Catalog sign shines at ' . $info-&gt;</w:t>
-      </w:r>
-      <w:proofErr w:type="spellStart"/>
-      <w:r>
-        <w:rPr>
-          <w:lang w:val="en-US"/>
-        </w:rPr>
-        <w:t>getEnvironmentName</w:t>
-      </w:r>
-      <w:proofErr w:type="spellEnd"/>
-      <w:r>
-        <w:rPr>
-          <w:lang w:val="en-US"/>
-        </w:rPr>
-        <w:t>());</w:t>
+        <w:t>$t-&gt;is($info-&gt;getCatalogSign(), ComparedNaturalModuleInformation::SIGN_OK, 'Catalog sign shines at ' . $info-&gt;getEnvironmentName());</w:t>
       </w:r>
     </w:p>
     <w:p>
@@ -19183,46 +18667,10 @@
           <w:lang w:val="en-US"/>
         </w:rPr>
         <w:tab/>
-        <w:t>$t-&gt;is($info-&gt;</w:t>
-      </w:r>
-      <w:proofErr w:type="spellStart"/>
-      <w:r>
-        <w:rPr>
-          <w:lang w:val="en-US"/>
-        </w:rPr>
-        <w:t>getCatalogSign</w:t>
-      </w:r>
-      <w:proofErr w:type="spellEnd"/>
-      <w:r>
-        <w:rPr>
-          <w:lang w:val="en-US"/>
-        </w:rPr>
-        <w:t xml:space="preserve">(), </w:t>
-      </w:r>
-      <w:proofErr w:type="spellStart"/>
-      <w:r>
-        <w:rPr>
-          <w:lang w:val="en-US"/>
-        </w:rPr>
-        <w:t>ComparedNaturalModuleInformation</w:t>
-      </w:r>
-      <w:proofErr w:type="spellEnd"/>
-      <w:r>
-        <w:rPr>
-          <w:lang w:val="en-US"/>
-        </w:rPr>
-        <w:t xml:space="preserve">::EMPTY_SIGN, 'Catalog sign is empty at ' . </w:t>
-      </w:r>
-      <w:r>
-        <w:t>$info-&gt;</w:t>
-      </w:r>
-      <w:proofErr w:type="spellStart"/>
-      <w:r>
-        <w:t>getEnvironmentName</w:t>
-      </w:r>
-      <w:proofErr w:type="spellEnd"/>
-      <w:r>
-        <w:t>());</w:t>
+        <w:t xml:space="preserve">$t-&gt;is($info-&gt;getCatalogSign(), ComparedNaturalModuleInformation::EMPTY_SIGN, 'Catalog sign is empty at ' . </w:t>
+      </w:r>
+      <w:r>
+        <w:t>$info-&gt;getEnvironmentName());</w:t>
       </w:r>
     </w:p>
     <w:p>
@@ -19283,15 +18731,10 @@
       <w:bookmarkStart w:id="99" w:name="_Ref448038103"/>
       <w:bookmarkStart w:id="100" w:name="_Toc463251088"/>
       <w:r>
-        <w:t xml:space="preserve">Klasse: </w:t>
-      </w:r>
-      <w:proofErr w:type="spellStart"/>
-      <w:r>
-        <w:t>ComparedNaturalModuleInformation</w:t>
+        <w:t>Klasse: ComparedNaturalModuleInformation</w:t>
       </w:r>
       <w:bookmarkEnd w:id="99"/>
       <w:bookmarkEnd w:id="100"/>
-      <w:proofErr w:type="spellEnd"/>
     </w:p>
     <w:p>
       <w:r>
@@ -19315,21 +18758,7 @@
         <w:rPr>
           <w:lang w:val="en-US"/>
         </w:rPr>
-        <w:t xml:space="preserve">class </w:t>
-      </w:r>
-      <w:proofErr w:type="spellStart"/>
-      <w:r>
-        <w:rPr>
-          <w:lang w:val="en-US"/>
-        </w:rPr>
-        <w:t>ComparedNaturalModuleInformation</w:t>
-      </w:r>
-      <w:proofErr w:type="spellEnd"/>
-      <w:r>
-        <w:rPr>
-          <w:lang w:val="en-US"/>
-        </w:rPr>
-        <w:t xml:space="preserve"> {</w:t>
+        <w:t>class ComparedNaturalModuleInformation {</w:t>
       </w:r>
     </w:p>
     <w:p>
@@ -19403,21 +18832,7 @@
           <w:lang w:val="en-US"/>
         </w:rPr>
         <w:tab/>
-        <w:t>private $</w:t>
-      </w:r>
-      <w:proofErr w:type="spellStart"/>
-      <w:r>
-        <w:rPr>
-          <w:lang w:val="en-US"/>
-        </w:rPr>
-        <w:t>naturalModuleInformations</w:t>
-      </w:r>
-      <w:proofErr w:type="spellEnd"/>
-      <w:r>
-        <w:rPr>
-          <w:lang w:val="en-US"/>
-        </w:rPr>
-        <w:t xml:space="preserve"> = array();</w:t>
+        <w:t>private $naturalModuleInformations = array();</w:t>
       </w:r>
     </w:p>
     <w:p>
@@ -19511,21 +18926,7 @@
           <w:lang w:val="en-US"/>
         </w:rPr>
         <w:tab/>
-        <w:t xml:space="preserve">public static function </w:t>
-      </w:r>
-      <w:proofErr w:type="spellStart"/>
-      <w:r>
-        <w:rPr>
-          <w:lang w:val="en-US"/>
-        </w:rPr>
-        <w:t>signOrder</w:t>
-      </w:r>
-      <w:proofErr w:type="spellEnd"/>
-      <w:r>
-        <w:rPr>
-          <w:lang w:val="en-US"/>
-        </w:rPr>
-        <w:t>() {</w:t>
+        <w:t>public static function signOrder() {</w:t>
       </w:r>
     </w:p>
     <w:p>
@@ -19590,27 +18991,34 @@
         <w:rPr>
           <w:lang w:val="en-US"/>
         </w:rPr>
-        <w:t>uct(array $</w:t>
-      </w:r>
-      <w:proofErr w:type="spellStart"/>
+        <w:t xml:space="preserve">uct(array $naturalInformations) </w:t>
+      </w:r>
       <w:r>
         <w:rPr>
           <w:lang w:val="en-US"/>
         </w:rPr>
-        <w:t>naturalInformations</w:t>
-      </w:r>
-      <w:proofErr w:type="spellEnd"/>
-      <w:r>
+        <w:t>{</w:t>
+      </w:r>
+    </w:p>
+    <w:p>
+      <w:pPr>
+        <w:pStyle w:val="Listing"/>
         <w:rPr>
           <w:lang w:val="en-US"/>
         </w:rPr>
-        <w:t xml:space="preserve">) </w:t>
-      </w:r>
+      </w:pPr>
       <w:r>
         <w:rPr>
           <w:lang w:val="en-US"/>
         </w:rPr>
-        <w:t>{</w:t>
+        <w:tab/>
+      </w:r>
+      <w:r>
+        <w:rPr>
+          <w:lang w:val="en-US"/>
+        </w:rPr>
+        <w:tab/>
+        <w:t>$this-&gt;allocateModulesToEnvironments($naturalInformations);</w:t>
       </w:r>
     </w:p>
     <w:p>
@@ -19631,105 +19039,28 @@
           <w:lang w:val="en-US"/>
         </w:rPr>
         <w:tab/>
-        <w:t>$this-&gt;</w:t>
-      </w:r>
-      <w:proofErr w:type="spellStart"/>
-      <w:r>
+        <w:t>$this-&gt;allocateEmptyModulesToMissingEnvironments();</w:t>
+      </w:r>
+    </w:p>
+    <w:p>
+      <w:pPr>
+        <w:pStyle w:val="Listing"/>
         <w:rPr>
           <w:lang w:val="en-US"/>
         </w:rPr>
-        <w:t>allocateModulesToEnvironments</w:t>
-      </w:r>
-      <w:proofErr w:type="spellEnd"/>
+      </w:pPr>
       <w:r>
         <w:rPr>
           <w:lang w:val="en-US"/>
         </w:rPr>
-        <w:t>($</w:t>
-      </w:r>
-      <w:proofErr w:type="spellStart"/>
+        <w:tab/>
+      </w:r>
       <w:r>
         <w:rPr>
           <w:lang w:val="en-US"/>
         </w:rPr>
-        <w:t>naturalInformations</w:t>
-      </w:r>
-      <w:proofErr w:type="spellEnd"/>
-      <w:r>
-        <w:rPr>
-          <w:lang w:val="en-US"/>
-        </w:rPr>
-        <w:t>);</w:t>
-      </w:r>
-    </w:p>
-    <w:p>
-      <w:pPr>
-        <w:pStyle w:val="Listing"/>
-        <w:rPr>
-          <w:lang w:val="en-US"/>
-        </w:rPr>
-      </w:pPr>
-      <w:r>
-        <w:rPr>
-          <w:lang w:val="en-US"/>
-        </w:rPr>
         <w:tab/>
-      </w:r>
-      <w:r>
-        <w:rPr>
-          <w:lang w:val="en-US"/>
-        </w:rPr>
-        <w:tab/>
-        <w:t>$this-&gt;</w:t>
-      </w:r>
-      <w:proofErr w:type="spellStart"/>
-      <w:r>
-        <w:rPr>
-          <w:lang w:val="en-US"/>
-        </w:rPr>
-        <w:t>allocateEmptyModulesToMissingEnvironments</w:t>
-      </w:r>
-      <w:proofErr w:type="spellEnd"/>
-      <w:r>
-        <w:rPr>
-          <w:lang w:val="en-US"/>
-        </w:rPr>
-        <w:t>();</w:t>
-      </w:r>
-    </w:p>
-    <w:p>
-      <w:pPr>
-        <w:pStyle w:val="Listing"/>
-        <w:rPr>
-          <w:lang w:val="en-US"/>
-        </w:rPr>
-      </w:pPr>
-      <w:r>
-        <w:rPr>
-          <w:lang w:val="en-US"/>
-        </w:rPr>
-        <w:tab/>
-      </w:r>
-      <w:r>
-        <w:rPr>
-          <w:lang w:val="en-US"/>
-        </w:rPr>
-        <w:tab/>
-        <w:t>$this-&gt;</w:t>
-      </w:r>
-      <w:proofErr w:type="spellStart"/>
-      <w:r>
-        <w:rPr>
-          <w:lang w:val="en-US"/>
-        </w:rPr>
-        <w:t>determineSourceSignsForAllEnvironments</w:t>
-      </w:r>
-      <w:proofErr w:type="spellEnd"/>
-      <w:r>
-        <w:rPr>
-          <w:lang w:val="en-US"/>
-        </w:rPr>
-        <w:t>();</w:t>
+        <w:t>$this-&gt;determineSourceSignsForAllEnvironments();</w:t>
       </w:r>
       <w:r>
         <w:rPr>
@@ -19780,35 +19111,55 @@
           <w:lang w:val="en-US"/>
         </w:rPr>
         <w:tab/>
-        <w:t xml:space="preserve">private function </w:t>
-      </w:r>
-      <w:proofErr w:type="spellStart"/>
-      <w:r>
+        <w:t>private function allocateModulesToEnvironments(array $naturalInformations) {</w:t>
+      </w:r>
+    </w:p>
+    <w:p>
+      <w:pPr>
+        <w:pStyle w:val="Listing"/>
         <w:rPr>
           <w:lang w:val="en-US"/>
         </w:rPr>
-        <w:t>allocateModulesToEnvironments</w:t>
-      </w:r>
-      <w:proofErr w:type="spellEnd"/>
+      </w:pPr>
       <w:r>
         <w:rPr>
           <w:lang w:val="en-US"/>
         </w:rPr>
-        <w:t>(array $</w:t>
-      </w:r>
-      <w:proofErr w:type="spellStart"/>
+        <w:tab/>
+      </w:r>
       <w:r>
         <w:rPr>
           <w:lang w:val="en-US"/>
         </w:rPr>
-        <w:t>naturalInformations</w:t>
-      </w:r>
-      <w:proofErr w:type="spellEnd"/>
-      <w:r>
+        <w:tab/>
+        <w:t>foreach ($naturalInformations as $naturalInformation) {</w:t>
+      </w:r>
+    </w:p>
+    <w:p>
+      <w:pPr>
+        <w:pStyle w:val="Listing"/>
         <w:rPr>
           <w:lang w:val="en-US"/>
         </w:rPr>
-        <w:t>) {</w:t>
+      </w:pPr>
+      <w:r>
+        <w:rPr>
+          <w:lang w:val="en-US"/>
+        </w:rPr>
+        <w:tab/>
+      </w:r>
+      <w:r>
+        <w:rPr>
+          <w:lang w:val="en-US"/>
+        </w:rPr>
+        <w:tab/>
+      </w:r>
+      <w:r>
+        <w:rPr>
+          <w:lang w:val="en-US"/>
+        </w:rPr>
+        <w:tab/>
+        <w:t>$env = $naturalInformation-&gt;getEnvironmentName();</w:t>
       </w:r>
     </w:p>
     <w:p>
@@ -19829,206 +19180,46 @@
           <w:lang w:val="en-US"/>
         </w:rPr>
         <w:tab/>
-        <w:t>foreach ($</w:t>
-      </w:r>
-      <w:proofErr w:type="spellStart"/>
+      </w:r>
       <w:r>
         <w:rPr>
           <w:lang w:val="en-US"/>
         </w:rPr>
-        <w:t>naturalInformations</w:t>
-      </w:r>
-      <w:proofErr w:type="spellEnd"/>
-      <w:r>
+        <w:tab/>
+        <w:t>if(in_array($env, self::environments())) {</w:t>
+      </w:r>
+    </w:p>
+    <w:p>
+      <w:pPr>
+        <w:pStyle w:val="Listing"/>
         <w:rPr>
           <w:lang w:val="en-US"/>
         </w:rPr>
-        <w:t xml:space="preserve"> as $</w:t>
-      </w:r>
-      <w:proofErr w:type="spellStart"/>
+      </w:pPr>
       <w:r>
         <w:rPr>
           <w:lang w:val="en-US"/>
         </w:rPr>
-        <w:t>naturalInformation</w:t>
-      </w:r>
-      <w:proofErr w:type="spellEnd"/>
+        <w:tab/>
+      </w:r>
       <w:r>
         <w:rPr>
           <w:lang w:val="en-US"/>
         </w:rPr>
-        <w:t>) {</w:t>
-      </w:r>
-    </w:p>
-    <w:p>
-      <w:pPr>
-        <w:pStyle w:val="Listing"/>
+        <w:tab/>
+      </w:r>
+      <w:r>
         <w:rPr>
           <w:lang w:val="en-US"/>
         </w:rPr>
-      </w:pPr>
+        <w:tab/>
+      </w:r>
       <w:r>
         <w:rPr>
           <w:lang w:val="en-US"/>
         </w:rPr>
         <w:tab/>
-      </w:r>
-      <w:r>
-        <w:rPr>
-          <w:lang w:val="en-US"/>
-        </w:rPr>
-        <w:tab/>
-      </w:r>
-      <w:r>
-        <w:rPr>
-          <w:lang w:val="en-US"/>
-        </w:rPr>
-        <w:tab/>
-        <w:t>$env = $</w:t>
-      </w:r>
-      <w:proofErr w:type="spellStart"/>
-      <w:r>
-        <w:rPr>
-          <w:lang w:val="en-US"/>
-        </w:rPr>
-        <w:t>naturalInformation</w:t>
-      </w:r>
-      <w:proofErr w:type="spellEnd"/>
-      <w:r>
-        <w:rPr>
-          <w:lang w:val="en-US"/>
-        </w:rPr>
-        <w:t>-&gt;</w:t>
-      </w:r>
-      <w:proofErr w:type="spellStart"/>
-      <w:r>
-        <w:rPr>
-          <w:lang w:val="en-US"/>
-        </w:rPr>
-        <w:t>getEnvironmentName</w:t>
-      </w:r>
-      <w:proofErr w:type="spellEnd"/>
-      <w:r>
-        <w:rPr>
-          <w:lang w:val="en-US"/>
-        </w:rPr>
-        <w:t>();</w:t>
-      </w:r>
-    </w:p>
-    <w:p>
-      <w:pPr>
-        <w:pStyle w:val="Listing"/>
-        <w:rPr>
-          <w:lang w:val="en-US"/>
-        </w:rPr>
-      </w:pPr>
-      <w:r>
-        <w:rPr>
-          <w:lang w:val="en-US"/>
-        </w:rPr>
-        <w:tab/>
-      </w:r>
-      <w:r>
-        <w:rPr>
-          <w:lang w:val="en-US"/>
-        </w:rPr>
-        <w:tab/>
-      </w:r>
-      <w:r>
-        <w:rPr>
-          <w:lang w:val="en-US"/>
-        </w:rPr>
-        <w:tab/>
-        <w:t>if(</w:t>
-      </w:r>
-      <w:proofErr w:type="spellStart"/>
-      <w:r>
-        <w:rPr>
-          <w:lang w:val="en-US"/>
-        </w:rPr>
-        <w:t>in_array</w:t>
-      </w:r>
-      <w:proofErr w:type="spellEnd"/>
-      <w:r>
-        <w:rPr>
-          <w:lang w:val="en-US"/>
-        </w:rPr>
-        <w:t>($env, self::environments())) {</w:t>
-      </w:r>
-    </w:p>
-    <w:p>
-      <w:pPr>
-        <w:pStyle w:val="Listing"/>
-        <w:rPr>
-          <w:lang w:val="en-US"/>
-        </w:rPr>
-      </w:pPr>
-      <w:r>
-        <w:rPr>
-          <w:lang w:val="en-US"/>
-        </w:rPr>
-        <w:tab/>
-      </w:r>
-      <w:r>
-        <w:rPr>
-          <w:lang w:val="en-US"/>
-        </w:rPr>
-        <w:tab/>
-      </w:r>
-      <w:r>
-        <w:rPr>
-          <w:lang w:val="en-US"/>
-        </w:rPr>
-        <w:tab/>
-      </w:r>
-      <w:r>
-        <w:rPr>
-          <w:lang w:val="en-US"/>
-        </w:rPr>
-        <w:tab/>
-        <w:t>$this-&gt;</w:t>
-      </w:r>
-      <w:proofErr w:type="spellStart"/>
-      <w:r>
-        <w:rPr>
-          <w:lang w:val="en-US"/>
-        </w:rPr>
-        <w:t>naturalModuleInformations</w:t>
-      </w:r>
-      <w:proofErr w:type="spellEnd"/>
-      <w:r>
-        <w:rPr>
-          <w:lang w:val="en-US"/>
-        </w:rPr>
-        <w:t>[</w:t>
-      </w:r>
-      <w:proofErr w:type="spellStart"/>
-      <w:r>
-        <w:rPr>
-          <w:lang w:val="en-US"/>
-        </w:rPr>
-        <w:t>array_search</w:t>
-      </w:r>
-      <w:proofErr w:type="spellEnd"/>
-      <w:r>
-        <w:rPr>
-          <w:lang w:val="en-US"/>
-        </w:rPr>
-        <w:t>($env, self::environments())] = $</w:t>
-      </w:r>
-      <w:proofErr w:type="spellStart"/>
-      <w:r>
-        <w:rPr>
-          <w:lang w:val="en-US"/>
-        </w:rPr>
-        <w:t>naturalInformation</w:t>
-      </w:r>
-      <w:proofErr w:type="spellEnd"/>
-      <w:r>
-        <w:rPr>
-          <w:lang w:val="en-US"/>
-        </w:rPr>
-        <w:t>;</w:t>
+        <w:t>$this-&gt;naturalModuleInformations[array_search($env, self::environments())] = $naturalInformation;</w:t>
       </w:r>
     </w:p>
     <w:p>
@@ -20132,70 +19323,28 @@
           <w:lang w:val="en-US"/>
         </w:rPr>
         <w:tab/>
-        <w:t xml:space="preserve">private function </w:t>
-      </w:r>
-      <w:proofErr w:type="spellStart"/>
-      <w:r>
+        <w:t>private function allocateEmptyModulesToMissingEnvironments() {</w:t>
+      </w:r>
+    </w:p>
+    <w:p>
+      <w:pPr>
+        <w:pStyle w:val="Listing"/>
         <w:rPr>
           <w:lang w:val="en-US"/>
         </w:rPr>
-        <w:t>allocateEmptyModulesToMissingEnvironments</w:t>
-      </w:r>
-      <w:proofErr w:type="spellEnd"/>
+      </w:pPr>
       <w:r>
         <w:rPr>
           <w:lang w:val="en-US"/>
         </w:rPr>
-        <w:t>() {</w:t>
-      </w:r>
-    </w:p>
-    <w:p>
-      <w:pPr>
-        <w:pStyle w:val="Listing"/>
+        <w:tab/>
+      </w:r>
+      <w:r>
         <w:rPr>
           <w:lang w:val="en-US"/>
         </w:rPr>
-      </w:pPr>
-      <w:r>
-        <w:rPr>
-          <w:lang w:val="en-US"/>
-        </w:rPr>
         <w:tab/>
-      </w:r>
-      <w:r>
-        <w:rPr>
-          <w:lang w:val="en-US"/>
-        </w:rPr>
-        <w:tab/>
-        <w:t>if(</w:t>
-      </w:r>
-      <w:proofErr w:type="spellStart"/>
-      <w:r>
-        <w:rPr>
-          <w:lang w:val="en-US"/>
-        </w:rPr>
-        <w:t>array_key_exists</w:t>
-      </w:r>
-      <w:proofErr w:type="spellEnd"/>
-      <w:r>
-        <w:rPr>
-          <w:lang w:val="en-US"/>
-        </w:rPr>
-        <w:t>(0, $this-&gt;</w:t>
-      </w:r>
-      <w:proofErr w:type="spellStart"/>
-      <w:r>
-        <w:rPr>
-          <w:lang w:val="en-US"/>
-        </w:rPr>
-        <w:t>naturalModuleInformations</w:t>
-      </w:r>
-      <w:proofErr w:type="spellEnd"/>
-      <w:r>
-        <w:rPr>
-          <w:lang w:val="en-US"/>
-        </w:rPr>
-        <w:t>)) {</w:t>
+        <w:t>if(array_key_exists(0, $this-&gt;naturalModuleInformations)) {</w:t>
       </w:r>
     </w:p>
     <w:p>
@@ -20284,118 +19433,34 @@
           <w:lang w:val="en-US"/>
         </w:rPr>
         <w:tab/>
-        <w:t>for($</w:t>
-      </w:r>
-      <w:proofErr w:type="spellStart"/>
-      <w:r>
+        <w:t>for($i = 0;$i &lt; count(self::environments());$i++) {</w:t>
+      </w:r>
+    </w:p>
+    <w:p>
+      <w:pPr>
+        <w:pStyle w:val="Listing"/>
         <w:rPr>
           <w:lang w:val="en-US"/>
         </w:rPr>
-        <w:t>i</w:t>
-      </w:r>
-      <w:proofErr w:type="spellEnd"/>
+      </w:pPr>
       <w:r>
         <w:rPr>
           <w:lang w:val="en-US"/>
         </w:rPr>
-        <w:t xml:space="preserve"> = 0;$</w:t>
-      </w:r>
-      <w:proofErr w:type="spellStart"/>
+        <w:tab/>
+      </w:r>
       <w:r>
         <w:rPr>
           <w:lang w:val="en-US"/>
         </w:rPr>
-        <w:t>i</w:t>
-      </w:r>
-      <w:proofErr w:type="spellEnd"/>
+        <w:tab/>
+      </w:r>
       <w:r>
         <w:rPr>
           <w:lang w:val="en-US"/>
         </w:rPr>
-        <w:t xml:space="preserve"> &lt; count(self::environments());$</w:t>
-      </w:r>
-      <w:proofErr w:type="spellStart"/>
-      <w:r>
-        <w:rPr>
-          <w:lang w:val="en-US"/>
-        </w:rPr>
-        <w:t>i</w:t>
-      </w:r>
-      <w:proofErr w:type="spellEnd"/>
-      <w:r>
-        <w:rPr>
-          <w:lang w:val="en-US"/>
-        </w:rPr>
-        <w:t>++) {</w:t>
-      </w:r>
-    </w:p>
-    <w:p>
-      <w:pPr>
-        <w:pStyle w:val="Listing"/>
-        <w:rPr>
-          <w:lang w:val="en-US"/>
-        </w:rPr>
-      </w:pPr>
-      <w:r>
-        <w:rPr>
-          <w:lang w:val="en-US"/>
-        </w:rPr>
         <w:tab/>
-      </w:r>
-      <w:r>
-        <w:rPr>
-          <w:lang w:val="en-US"/>
-        </w:rPr>
-        <w:tab/>
-      </w:r>
-      <w:r>
-        <w:rPr>
-          <w:lang w:val="en-US"/>
-        </w:rPr>
-        <w:tab/>
-        <w:t>if(!</w:t>
-      </w:r>
-      <w:proofErr w:type="spellStart"/>
-      <w:r>
-        <w:rPr>
-          <w:lang w:val="en-US"/>
-        </w:rPr>
-        <w:t>array_key_exists</w:t>
-      </w:r>
-      <w:proofErr w:type="spellEnd"/>
-      <w:r>
-        <w:rPr>
-          <w:lang w:val="en-US"/>
-        </w:rPr>
-        <w:t>($</w:t>
-      </w:r>
-      <w:proofErr w:type="spellStart"/>
-      <w:r>
-        <w:rPr>
-          <w:lang w:val="en-US"/>
-        </w:rPr>
-        <w:t>i</w:t>
-      </w:r>
-      <w:proofErr w:type="spellEnd"/>
-      <w:r>
-        <w:rPr>
-          <w:lang w:val="en-US"/>
-        </w:rPr>
-        <w:t>, $this-&gt;</w:t>
-      </w:r>
-      <w:proofErr w:type="spellStart"/>
-      <w:r>
-        <w:rPr>
-          <w:lang w:val="en-US"/>
-        </w:rPr>
-        <w:t>naturalModuleInformations</w:t>
-      </w:r>
-      <w:proofErr w:type="spellEnd"/>
-      <w:r>
-        <w:rPr>
-          <w:lang w:val="en-US"/>
-        </w:rPr>
-        <w:t>)) {</w:t>
+        <w:t>if(!array_key_exists($i, $this-&gt;naturalModuleInformations)) {</w:t>
       </w:r>
     </w:p>
     <w:p>
@@ -20461,63 +19526,7 @@
           <w:lang w:val="en-US"/>
         </w:rPr>
         <w:tab/>
-        <w:t>$this-&gt;</w:t>
-      </w:r>
-      <w:proofErr w:type="spellStart"/>
-      <w:r>
-        <w:rPr>
-          <w:lang w:val="en-US"/>
-        </w:rPr>
-        <w:t>naturalModuleInformations</w:t>
-      </w:r>
-      <w:proofErr w:type="spellEnd"/>
-      <w:r>
-        <w:rPr>
-          <w:lang w:val="en-US"/>
-        </w:rPr>
-        <w:t>[$</w:t>
-      </w:r>
-      <w:proofErr w:type="spellStart"/>
-      <w:r>
-        <w:rPr>
-          <w:lang w:val="en-US"/>
-        </w:rPr>
-        <w:t>i</w:t>
-      </w:r>
-      <w:proofErr w:type="spellEnd"/>
-      <w:r>
-        <w:rPr>
-          <w:lang w:val="en-US"/>
-        </w:rPr>
-        <w:t xml:space="preserve">] = new </w:t>
-      </w:r>
-      <w:proofErr w:type="spellStart"/>
-      <w:r>
-        <w:rPr>
-          <w:lang w:val="en-US"/>
-        </w:rPr>
-        <w:t>EmptyNaturalModuleInformation</w:t>
-      </w:r>
-      <w:proofErr w:type="spellEnd"/>
-      <w:r>
-        <w:rPr>
-          <w:lang w:val="en-US"/>
-        </w:rPr>
-        <w:t>($environments[$</w:t>
-      </w:r>
-      <w:proofErr w:type="spellStart"/>
-      <w:r>
-        <w:rPr>
-          <w:lang w:val="en-US"/>
-        </w:rPr>
-        <w:t>i</w:t>
-      </w:r>
-      <w:proofErr w:type="spellEnd"/>
-      <w:r>
-        <w:rPr>
-          <w:lang w:val="en-US"/>
-        </w:rPr>
-        <w:t>]);</w:t>
+        <w:t>$this-&gt;naturalModuleInformations[$i] = new EmptyNaturalModuleInformation($environments[$i]);</w:t>
       </w:r>
     </w:p>
     <w:p>
@@ -20642,21 +19651,28 @@
           <w:lang w:val="en-US"/>
         </w:rPr>
         <w:tab/>
-        <w:t xml:space="preserve">private function </w:t>
-      </w:r>
-      <w:proofErr w:type="spellStart"/>
-      <w:r>
+        <w:t>private function containsSourceSign($sign) {</w:t>
+      </w:r>
+    </w:p>
+    <w:p>
+      <w:pPr>
+        <w:pStyle w:val="Listing"/>
         <w:rPr>
           <w:lang w:val="en-US"/>
         </w:rPr>
-        <w:t>containsSourceSign</w:t>
-      </w:r>
-      <w:proofErr w:type="spellEnd"/>
+      </w:pPr>
       <w:r>
         <w:rPr>
           <w:lang w:val="en-US"/>
         </w:rPr>
-        <w:t>($sign) {</w:t>
+        <w:tab/>
+      </w:r>
+      <w:r>
+        <w:rPr>
+          <w:lang w:val="en-US"/>
+        </w:rPr>
+        <w:tab/>
+        <w:t>foreach($this-&gt;naturalModuleInformations as $information) {</w:t>
       </w:r>
     </w:p>
     <w:p>
@@ -20677,62 +19693,13 @@
           <w:lang w:val="en-US"/>
         </w:rPr>
         <w:tab/>
-        <w:t>foreach($this-&gt;</w:t>
-      </w:r>
-      <w:proofErr w:type="spellStart"/>
+      </w:r>
       <w:r>
         <w:rPr>
           <w:lang w:val="en-US"/>
         </w:rPr>
-        <w:t>naturalModuleInformations</w:t>
-      </w:r>
-      <w:proofErr w:type="spellEnd"/>
-      <w:r>
-        <w:rPr>
-          <w:lang w:val="en-US"/>
-        </w:rPr>
-        <w:t xml:space="preserve"> as $information) {</w:t>
-      </w:r>
-    </w:p>
-    <w:p>
-      <w:pPr>
-        <w:pStyle w:val="Listing"/>
-        <w:rPr>
-          <w:lang w:val="en-US"/>
-        </w:rPr>
-      </w:pPr>
-      <w:r>
-        <w:rPr>
-          <w:lang w:val="en-US"/>
-        </w:rPr>
         <w:tab/>
-      </w:r>
-      <w:r>
-        <w:rPr>
-          <w:lang w:val="en-US"/>
-        </w:rPr>
-        <w:tab/>
-      </w:r>
-      <w:r>
-        <w:rPr>
-          <w:lang w:val="en-US"/>
-        </w:rPr>
-        <w:tab/>
-        <w:t>if($information-&gt;</w:t>
-      </w:r>
-      <w:proofErr w:type="spellStart"/>
-      <w:r>
-        <w:rPr>
-          <w:lang w:val="en-US"/>
-        </w:rPr>
-        <w:t>getSourceSign</w:t>
-      </w:r>
-      <w:proofErr w:type="spellEnd"/>
-      <w:r>
-        <w:rPr>
-          <w:lang w:val="en-US"/>
-        </w:rPr>
-        <w:t>() == $sign) {</w:t>
+        <w:t>if($information-&gt;getSourceSign() == $sign) {</w:t>
       </w:r>
     </w:p>
     <w:p>
@@ -20879,21 +19846,28 @@
           <w:lang w:val="en-US"/>
         </w:rPr>
         <w:tab/>
-        <w:t xml:space="preserve">private function </w:t>
-      </w:r>
-      <w:proofErr w:type="spellStart"/>
-      <w:r>
+        <w:t>private function containsCatalogSign($sign) {</w:t>
+      </w:r>
+    </w:p>
+    <w:p>
+      <w:pPr>
+        <w:pStyle w:val="Listing"/>
         <w:rPr>
           <w:lang w:val="en-US"/>
         </w:rPr>
-        <w:t>containsCatalogSign</w:t>
-      </w:r>
-      <w:proofErr w:type="spellEnd"/>
+      </w:pPr>
       <w:r>
         <w:rPr>
           <w:lang w:val="en-US"/>
         </w:rPr>
-        <w:t>($sign) {</w:t>
+        <w:tab/>
+      </w:r>
+      <w:r>
+        <w:rPr>
+          <w:lang w:val="en-US"/>
+        </w:rPr>
+        <w:tab/>
+        <w:t>foreach($this-&gt;naturalModuleInformations as $information) {</w:t>
       </w:r>
     </w:p>
     <w:p>
@@ -20914,62 +19888,13 @@
           <w:lang w:val="en-US"/>
         </w:rPr>
         <w:tab/>
-        <w:t>foreach($this-&gt;</w:t>
-      </w:r>
-      <w:proofErr w:type="spellStart"/>
+      </w:r>
       <w:r>
         <w:rPr>
           <w:lang w:val="en-US"/>
         </w:rPr>
-        <w:t>naturalModuleInformations</w:t>
-      </w:r>
-      <w:proofErr w:type="spellEnd"/>
-      <w:r>
-        <w:rPr>
-          <w:lang w:val="en-US"/>
-        </w:rPr>
-        <w:t xml:space="preserve"> as $information) {</w:t>
-      </w:r>
-    </w:p>
-    <w:p>
-      <w:pPr>
-        <w:pStyle w:val="Listing"/>
-        <w:rPr>
-          <w:lang w:val="en-US"/>
-        </w:rPr>
-      </w:pPr>
-      <w:r>
-        <w:rPr>
-          <w:lang w:val="en-US"/>
-        </w:rPr>
         <w:tab/>
-      </w:r>
-      <w:r>
-        <w:rPr>
-          <w:lang w:val="en-US"/>
-        </w:rPr>
-        <w:tab/>
-      </w:r>
-      <w:r>
-        <w:rPr>
-          <w:lang w:val="en-US"/>
-        </w:rPr>
-        <w:tab/>
-        <w:t>if($information-&gt;</w:t>
-      </w:r>
-      <w:proofErr w:type="spellStart"/>
-      <w:r>
-        <w:rPr>
-          <w:lang w:val="en-US"/>
-        </w:rPr>
-        <w:t>getCatalogSign</w:t>
-      </w:r>
-      <w:proofErr w:type="spellEnd"/>
-      <w:r>
-        <w:rPr>
-          <w:lang w:val="en-US"/>
-        </w:rPr>
-        <w:t>() == $sign) {</w:t>
+        <w:t>if($information-&gt;getCatalogSign() == $sign) {</w:t>
       </w:r>
     </w:p>
     <w:p>
@@ -21052,22 +19977,7 @@
       </w:r>
       <w:r>
         <w:tab/>
-      </w:r>
-      <w:proofErr w:type="spellStart"/>
-      <w:r>
-        <w:t>return</w:t>
-      </w:r>
-      <w:proofErr w:type="spellEnd"/>
-      <w:r>
-        <w:t xml:space="preserve"> </w:t>
-      </w:r>
-      <w:proofErr w:type="spellStart"/>
-      <w:r>
-        <w:t>false</w:t>
-      </w:r>
-      <w:proofErr w:type="spellEnd"/>
-      <w:r>
-        <w:t>;</w:t>
+        <w:t>return false;</w:t>
       </w:r>
     </w:p>
     <w:p>
@@ -21123,7 +20033,6 @@
       <w:r>
         <w:t xml:space="preserve">: Klasse </w:t>
       </w:r>
-      <w:proofErr w:type="spellStart"/>
       <w:r>
         <w:rPr>
           <w:rStyle w:val="Klasse"/>
@@ -21131,7 +20040,6 @@
         <w:t>ComparedNaturalModuleInformation</w:t>
       </w:r>
       <w:bookmarkEnd w:id="101"/>
-      <w:proofErr w:type="spellEnd"/>
     </w:p>
     <w:p>
       <w:pPr>
@@ -21245,6 +20153,15 @@
       </w:r>
       <w:r>
         <w:instrText xml:space="preserve"> INCLUDEPICTURE  \d "C:\\ownProjects\\quiz\\Bilder\\Klassendiagramm.jpg" \* MERGEFORMATINET </w:instrText>
+      </w:r>
+      <w:r>
+        <w:fldChar w:fldCharType="separate"/>
+      </w:r>
+      <w:r>
+        <w:fldChar w:fldCharType="begin"/>
+      </w:r>
+      <w:r>
+        <w:instrText xml:space="preserve"> INCLUDEPICTURE  \d "C:\\AbfrageProgramm\\ownProjects\\quiz\\Bilder\\Klassendiagramm.jpg" \* MERGEFORMATINET </w:instrText>
       </w:r>
       <w:r>
         <w:fldChar w:fldCharType="separate"/>
@@ -21289,6 +20206,9 @@
       <w:r>
         <w:fldChar w:fldCharType="end"/>
       </w:r>
+      <w:r>
+        <w:fldChar w:fldCharType="end"/>
+      </w:r>
     </w:p>
     <w:p>
       <w:pPr>
@@ -21440,6 +20360,15 @@
       </w:r>
       <w:r>
         <w:instrText xml:space="preserve"> INCLUDEPICTURE  \d "C:\\ownProjects\\quiz\\Bilder\\Benutzerdokumentation.jpg" \* MERGEFORMATINET </w:instrText>
+      </w:r>
+      <w:r>
+        <w:fldChar w:fldCharType="separate"/>
+      </w:r>
+      <w:r>
+        <w:fldChar w:fldCharType="begin"/>
+      </w:r>
+      <w:r>
+        <w:instrText xml:space="preserve"> INCLUDEPICTURE  \d "C:\\AbfrageProgramm\\ownProjects\\quiz\\Bilder\\Benutzerdokumentation.jpg" \* MERGEFORMATINET </w:instrText>
       </w:r>
       <w:r>
         <w:fldChar w:fldCharType="separate"/>
@@ -21450,6 +20379,9 @@
             <v:imagedata r:id="rId26"/>
           </v:shape>
         </w:pict>
+      </w:r>
+      <w:r>
+        <w:fldChar w:fldCharType="end"/>
       </w:r>
       <w:r>
         <w:fldChar w:fldCharType="end"/>
@@ -22037,7 +20969,7 @@
         <w:rPr>
           <w:noProof/>
         </w:rPr>
-        <w:t>Implementierungsphase</w:t>
+        <w:t>Fazit</w:t>
       </w:r>
     </w:fldSimple>
     <w:r>
@@ -25910,6 +24842,7 @@
     <w:rsid w:val="005259A8"/>
     <w:rsid w:val="005804C2"/>
     <w:rsid w:val="00625D5E"/>
+    <w:rsid w:val="0062766E"/>
     <w:rsid w:val="006472FE"/>
     <w:rsid w:val="00654D11"/>
     <w:rsid w:val="006B1560"/>
@@ -25921,6 +24854,7 @@
     <w:rsid w:val="007E7DB9"/>
     <w:rsid w:val="008130E0"/>
     <w:rsid w:val="00833205"/>
+    <w:rsid w:val="00836F85"/>
     <w:rsid w:val="008702D0"/>
     <w:rsid w:val="008909CB"/>
     <w:rsid w:val="008A0FB1"/>

--- a/ProjektDoku/TextFiles/ProjektDoku.docx
+++ b/ProjektDoku/TextFiles/ProjektDoku.docx
@@ -92,6 +92,15 @@
       </w:r>
       <w:r>
         <w:instrText xml:space="preserve"> INCLUDEPICTURE  \d "C:\\ownProjects\\quiz\\Bilder\\LogoIHK.png" \* MERGEFORMATINET </w:instrText>
+      </w:r>
+      <w:r>
+        <w:fldChar w:fldCharType="separate"/>
+      </w:r>
+      <w:r>
+        <w:fldChar w:fldCharType="begin"/>
+      </w:r>
+      <w:r>
+        <w:instrText xml:space="preserve"> INCLUDEPICTURE  \d "C:\\AbfrageProgramm\\ownProjects\\quiz\\Bilder\\LogoIHK.png" \* MERGEFORMATINET </w:instrText>
       </w:r>
       <w:r>
         <w:fldChar w:fldCharType="separate"/>
@@ -130,6 +139,9 @@
             <v:imagedata r:id="rId8"/>
           </v:shape>
         </w:pict>
+      </w:r>
+      <w:r>
+        <w:fldChar w:fldCharType="end"/>
       </w:r>
       <w:r>
         <w:fldChar w:fldCharType="end"/>
@@ -475,11 +487,23 @@
         <w:fldChar w:fldCharType="separate"/>
       </w:r>
       <w:r>
+        <w:fldChar w:fldCharType="begin"/>
+      </w:r>
+      <w:r>
+        <w:instrText xml:space="preserve"> INCLUDEPICTURE  \d "C:\\AbfrageProgramm\\ownProjects\\quiz\\Bilder\\LogoUnternehmen.png" \* MERGEFORMATINET </w:instrText>
+      </w:r>
+      <w:r>
+        <w:fldChar w:fldCharType="separate"/>
+      </w:r>
+      <w:r>
         <w:pict w14:anchorId="15C35D43">
           <v:shape id="_x0000_i1026" type="#_x0000_t75" style="width:141.75pt;height:70.5pt">
             <v:imagedata r:id="rId9"/>
           </v:shape>
         </w:pict>
+      </w:r>
+      <w:r>
+        <w:fldChar w:fldCharType="end"/>
       </w:r>
       <w:r>
         <w:fldChar w:fldCharType="end"/>
@@ -8217,7 +8241,7 @@
         <w:pStyle w:val="Listenabsatz"/>
       </w:pPr>
       <w:r>
-        <w:t>Detaillierte Planung der benötigten Ressourcen (Hard-/Software, Räumlichkeiten usw.).</w:t>
+        <w:t>Das Projekt wird in den Räumlichkeiten von BBQ umgesetzt, Arbeitsplatz, Laptop und Internetanschluss werden auch von BBQ gestellt.</w:t>
       </w:r>
     </w:p>
     <w:p>
@@ -8225,139 +8249,109 @@
         <w:pStyle w:val="Listenabsatz"/>
       </w:pPr>
       <w:r>
-        <w:t>Ggfs.</w:t>
-      </w:r>
-      <w:r>
-        <w:t xml:space="preserve"> sind auch personelle Ressourcen einzuplanen (z.B. unterstützende Mitarbeiter).</w:t>
-      </w:r>
+        <w:t>Unterstützung erfolgt durch die Dozenten</w:t>
+      </w:r>
+    </w:p>
+    <w:p>
+      <w:pPr>
+        <w:pStyle w:val="berschrift2"/>
+      </w:pPr>
+      <w:bookmarkStart w:id="18" w:name="_Toc463251045"/>
+      <w:r>
+        <w:t>Entwicklungsprozess</w:t>
+      </w:r>
+      <w:bookmarkEnd w:id="18"/>
     </w:p>
     <w:p>
       <w:pPr>
         <w:pStyle w:val="Listenabsatz"/>
       </w:pPr>
       <w:r>
-        <w:t>Hinweis: Häufig werden hier Ressourcen vergessen, die als selbstverständlich angesehen werden (z.B. PC, Büro).</w:t>
-      </w:r>
+        <w:t>Welcher Entwicklungsprozess wird bei der Bearbeitung des Projekts verfolgt (z.B. Wasserfall, agiler Prozess)?</w:t>
+      </w:r>
+    </w:p>
+    <w:p>
+      <w:pPr>
+        <w:pStyle w:val="berschrift1"/>
+      </w:pPr>
+      <w:bookmarkStart w:id="19" w:name="_Toc463251046"/>
+      <w:r>
+        <w:t>Analysephase</w:t>
+      </w:r>
+      <w:bookmarkEnd w:id="19"/>
     </w:p>
     <w:p>
       <w:pPr>
         <w:pStyle w:val="berschrift2"/>
       </w:pPr>
-      <w:bookmarkStart w:id="18" w:name="_Toc463251045"/>
-      <w:r>
-        <w:t>Entwicklungsprozess</w:t>
-      </w:r>
-      <w:bookmarkEnd w:id="18"/>
+      <w:bookmarkStart w:id="20" w:name="_Toc463251047"/>
+      <w:r>
+        <w:t>Ist-Analyse</w:t>
+      </w:r>
+      <w:bookmarkEnd w:id="20"/>
     </w:p>
     <w:p>
       <w:pPr>
         <w:pStyle w:val="Listenabsatz"/>
       </w:pPr>
       <w:r>
-        <w:t>Welcher Entwicklungsprozess wird bei der Bearbeitung des Projekts verfolgt (z.B. Wasserfall, agiler Prozess)?</w:t>
-      </w:r>
-    </w:p>
-    <w:p>
-      <w:pPr>
-        <w:pStyle w:val="berschrift1"/>
-      </w:pPr>
-      <w:bookmarkStart w:id="19" w:name="_Toc463251046"/>
-      <w:r>
-        <w:t>Analysephase</w:t>
-      </w:r>
-      <w:bookmarkEnd w:id="19"/>
+        <w:t>Momentan steht kein Toll zur Verfügung, welches die gewünschten Funktionen zur Verfügung stellt.</w:t>
+      </w:r>
     </w:p>
     <w:p>
       <w:pPr>
         <w:pStyle w:val="berschrift2"/>
       </w:pPr>
-      <w:bookmarkStart w:id="20" w:name="_Toc463251047"/>
-      <w:r>
-        <w:t>Ist-Analyse</w:t>
-      </w:r>
-      <w:bookmarkEnd w:id="20"/>
+      <w:bookmarkStart w:id="21" w:name="_Toc463251048"/>
+      <w:r>
+        <w:t>Wirtschaftlichkeitsanalyse</w:t>
+      </w:r>
+      <w:bookmarkEnd w:id="21"/>
     </w:p>
     <w:p>
       <w:pPr>
         <w:pStyle w:val="Listenabsatz"/>
       </w:pPr>
       <w:r>
-        <w:t>Wie ist die bisherige Situation (z.B. bestehende Programme, Wünsche der Mitarbeiter)?</w:t>
-      </w:r>
+        <w:t>Durch das Produkt wird die Zeit der Prüfungsvorbereitung effizienter nutzbar und die Ducrhfallquote der Absolventen wird sich verringern. Der dadurch entstehende Werbe-Effekt führt zu Mehreinnahmen.</w:t>
+      </w:r>
+    </w:p>
+    <w:p>
+      <w:pPr>
+        <w:pStyle w:val="berschrift3"/>
+      </w:pPr>
+      <w:bookmarkStart w:id="22" w:name="_Toc463251049"/>
+      <w:r>
+        <w:t>Make or Buy</w:t>
+      </w:r>
+      <w:r>
+        <w:t>-Entscheidung</w:t>
+      </w:r>
+      <w:bookmarkEnd w:id="22"/>
     </w:p>
     <w:p>
       <w:pPr>
         <w:pStyle w:val="Listenabsatz"/>
       </w:pPr>
       <w:r>
-        <w:t>Was gilt es zu erstellen/verbessern?</w:t>
-      </w:r>
-    </w:p>
-    <w:p>
-      <w:pPr>
-        <w:pStyle w:val="berschrift2"/>
-      </w:pPr>
-      <w:bookmarkStart w:id="21" w:name="_Toc463251048"/>
-      <w:r>
-        <w:t>Wirtschaftlichkeitsanalyse</w:t>
-      </w:r>
-      <w:bookmarkEnd w:id="21"/>
+        <w:t>Da es kein Produkt gibt, welches die Anforderungen erfüllt, wird diese Projekt finanziert werden</w:t>
+      </w:r>
+    </w:p>
+    <w:p>
+      <w:pPr>
+        <w:pStyle w:val="berschrift3"/>
+      </w:pPr>
+      <w:bookmarkStart w:id="23" w:name="_Toc463251050"/>
+      <w:r>
+        <w:t>Projektkosten</w:t>
+      </w:r>
+      <w:bookmarkEnd w:id="23"/>
     </w:p>
     <w:p>
       <w:pPr>
         <w:pStyle w:val="Listenabsatz"/>
       </w:pPr>
       <w:r>
-        <w:t xml:space="preserve">Rentiert </w:t>
-      </w:r>
-      <w:r>
-        <w:t>sich das Projekt für das Unternehmen?</w:t>
-      </w:r>
-    </w:p>
-    <w:p>
-      <w:pPr>
-        <w:pStyle w:val="berschrift3"/>
-      </w:pPr>
-      <w:bookmarkStart w:id="22" w:name="_Toc463251049"/>
-      <w:r>
-        <w:t>Make or Buy</w:t>
-      </w:r>
-      <w:r>
-        <w:t>-Entscheidung</w:t>
-      </w:r>
-      <w:bookmarkEnd w:id="22"/>
-    </w:p>
-    <w:p>
-      <w:pPr>
-        <w:pStyle w:val="Listenabsatz"/>
-      </w:pPr>
-      <w:r>
-        <w:t>Gibt es vielleicht schon ein fertiges Produkt, das alle Anforderungen des Projekts abdeckt?</w:t>
-      </w:r>
-    </w:p>
-    <w:p>
-      <w:pPr>
-        <w:pStyle w:val="Listenabsatz"/>
-      </w:pPr>
-      <w:r>
-        <w:t>Wenn ja, wieso wird das Projekt trotzdem umgesetzt?</w:t>
-      </w:r>
-    </w:p>
-    <w:p>
-      <w:pPr>
-        <w:pStyle w:val="berschrift3"/>
-      </w:pPr>
-      <w:bookmarkStart w:id="23" w:name="_Toc463251050"/>
-      <w:r>
-        <w:t>Projektkosten</w:t>
-      </w:r>
-      <w:bookmarkEnd w:id="23"/>
-    </w:p>
-    <w:p>
-      <w:pPr>
-        <w:pStyle w:val="Listenabsatz"/>
-      </w:pPr>
-      <w:r>
         <w:t>Welche Kosten fallen bei der Umsetzung des Projekts im Detail an (z.B. Entwicklung, Einführung/Schulung, Wartung)?</w:t>
       </w:r>
     </w:p>
@@ -8366,12 +8360,12 @@
         <w:pStyle w:val="Beispiel"/>
       </w:pPr>
       <w:r>
+        <w:t>Beispielrechnung (verkürzt)</w:t>
+      </w:r>
+    </w:p>
+    <w:p>
+      <w:r>
         <w:lastRenderedPageBreak/>
-        <w:t>Beispielrechnung (verkürzt)</w:t>
-      </w:r>
-    </w:p>
-    <w:p>
-      <w:r>
         <w:t xml:space="preserve">Die Kosten für die Durchführung des Projekts setzen sich sowohl aus Personal-, als auch aus Ressourcenkosten zusammen. Laut Tarifvertrag verdient ein Auszubildender im dritten Lehrjahr pro Monat </w:t>
       </w:r>
       <w:r>
@@ -16176,6 +16170,15 @@
         <w:fldChar w:fldCharType="separate"/>
       </w:r>
       <w:r>
+        <w:fldChar w:fldCharType="begin"/>
+      </w:r>
+      <w:r>
+        <w:instrText xml:space="preserve"> INCLUDEPICTURE  \d "C:\\AbfrageProgramm\\ownProjects\\quiz\\Bilder\\UseCases.jpg" \* MERGEFORMATINET </w:instrText>
+      </w:r>
+      <w:r>
+        <w:fldChar w:fldCharType="separate"/>
+      </w:r>
+      <w:r>
         <w:pict w14:anchorId="02DD8685">
           <v:shape id="_x0000_i1027" type="#_x0000_t75" style="width:453pt;height:356.25pt">
             <v:imagedata r:id="rId15"/>
@@ -16218,6 +16221,9 @@
       <w:r>
         <w:fldChar w:fldCharType="end"/>
       </w:r>
+      <w:r>
+        <w:fldChar w:fldCharType="end"/>
+      </w:r>
     </w:p>
     <w:p>
       <w:pPr>
@@ -16661,6 +16667,15 @@
       </w:r>
       <w:r>
         <w:instrText xml:space="preserve"> INCLUDEPICTURE  \d "C:\\ownProjects\\quiz\\Bilder\\ERM.jpg" \* MERGEFORMATINET </w:instrText>
+      </w:r>
+      <w:r>
+        <w:fldChar w:fldCharType="separate"/>
+      </w:r>
+      <w:r>
+        <w:fldChar w:fldCharType="begin"/>
+      </w:r>
+      <w:r>
+        <w:instrText xml:space="preserve"> INCLUDEPICTURE  \d "C:\\AbfrageProgramm\\ownProjects\\quiz\\Bilder\\ERM.jpg" \* MERGEFORMATINET </w:instrText>
       </w:r>
       <w:r>
         <w:fldChar w:fldCharType="separate"/>
@@ -16717,6 +16732,9 @@
       <w:r>
         <w:fldChar w:fldCharType="end"/>
       </w:r>
+      <w:r>
+        <w:fldChar w:fldCharType="end"/>
+      </w:r>
     </w:p>
     <w:p>
       <w:pPr>
@@ -16857,6 +16875,15 @@
       </w:r>
       <w:r>
         <w:instrText xml:space="preserve"> INCLUDEPICTURE  \d "C:\\ownProjects\\quiz\\Bilder\\Tabellenmodell.jpg" \* MERGEFORMATINET </w:instrText>
+      </w:r>
+      <w:r>
+        <w:fldChar w:fldCharType="separate"/>
+      </w:r>
+      <w:r>
+        <w:fldChar w:fldCharType="begin"/>
+      </w:r>
+      <w:r>
+        <w:instrText xml:space="preserve"> INCLUDEPICTURE  \d "C:\\AbfrageProgramm\\ownProjects\\quiz\\Bilder\\Tabellenmodell.jpg" \* MERGEFORMATINET </w:instrText>
       </w:r>
       <w:r>
         <w:fldChar w:fldCharType="separate"/>
@@ -16913,6 +16940,9 @@
       <w:r>
         <w:fldChar w:fldCharType="end"/>
       </w:r>
+      <w:r>
+        <w:fldChar w:fldCharType="end"/>
+      </w:r>
     </w:p>
     <w:p>
       <w:pPr>
@@ -17060,6 +17090,15 @@
       </w:r>
       <w:r>
         <w:instrText xml:space="preserve"> INCLUDEPICTURE  \d "C:\\ownProjects\\quiz\\Bilder\\EPK.jpg" \* MERGEFORMATINET </w:instrText>
+      </w:r>
+      <w:r>
+        <w:fldChar w:fldCharType="separate"/>
+      </w:r>
+      <w:r>
+        <w:fldChar w:fldCharType="begin"/>
+      </w:r>
+      <w:r>
+        <w:instrText xml:space="preserve"> INCLUDEPICTURE  \d "C:\\AbfrageProgramm\\ownProjects\\quiz\\Bilder\\EPK.jpg" \* MERGEFORMATINET </w:instrText>
       </w:r>
       <w:r>
         <w:fldChar w:fldCharType="separate"/>
@@ -17116,6 +17155,9 @@
       <w:r>
         <w:fldChar w:fldCharType="end"/>
       </w:r>
+      <w:r>
+        <w:fldChar w:fldCharType="end"/>
+      </w:r>
     </w:p>
     <w:p>
       <w:pPr>
@@ -17264,6 +17306,15 @@
       </w:r>
       <w:r>
         <w:instrText xml:space="preserve"> INCLUDEPICTURE  \d "C:\\ownProjects\\quiz\\Bilder\\Mockup1.jpg" \* MERGEFORMATINET </w:instrText>
+      </w:r>
+      <w:r>
+        <w:fldChar w:fldCharType="separate"/>
+      </w:r>
+      <w:r>
+        <w:fldChar w:fldCharType="begin"/>
+      </w:r>
+      <w:r>
+        <w:instrText xml:space="preserve"> INCLUDEPICTURE  \d "C:\\AbfrageProgramm\\ownProjects\\quiz\\Bilder\\Mockup1.jpg" \* MERGEFORMATINET </w:instrText>
       </w:r>
       <w:r>
         <w:fldChar w:fldCharType="separate"/>
@@ -17320,6 +17371,9 @@
       <w:r>
         <w:fldChar w:fldCharType="end"/>
       </w:r>
+      <w:r>
+        <w:fldChar w:fldCharType="end"/>
+      </w:r>
     </w:p>
     <w:p>
       <w:pPr>
@@ -17458,6 +17512,15 @@
       </w:r>
       <w:r>
         <w:instrText xml:space="preserve"> INCLUDEPICTURE  \d "C:\\ownProjects\\quiz\\Bilder\\Mockup2.jpg" \* MERGEFORMATINET </w:instrText>
+      </w:r>
+      <w:r>
+        <w:fldChar w:fldCharType="separate"/>
+      </w:r>
+      <w:r>
+        <w:fldChar w:fldCharType="begin"/>
+      </w:r>
+      <w:r>
+        <w:instrText xml:space="preserve"> INCLUDEPICTURE  \d "C:\\AbfrageProgramm\\ownProjects\\quiz\\Bilder\\Mockup2.jpg" \* MERGEFORMATINET </w:instrText>
       </w:r>
       <w:r>
         <w:fldChar w:fldCharType="separate"/>
@@ -17514,6 +17577,9 @@
       <w:r>
         <w:fldChar w:fldCharType="end"/>
       </w:r>
+      <w:r>
+        <w:fldChar w:fldCharType="end"/>
+      </w:r>
     </w:p>
     <w:p>
       <w:pPr>
@@ -17663,6 +17729,15 @@
       </w:r>
       <w:r>
         <w:instrText xml:space="preserve"> INCLUDEPICTURE  \d "C:\\ownProjects\\quiz\\Bilder\\Screenshot1.jpg" \* MERGEFORMATINET </w:instrText>
+      </w:r>
+      <w:r>
+        <w:fldChar w:fldCharType="separate"/>
+      </w:r>
+      <w:r>
+        <w:fldChar w:fldCharType="begin"/>
+      </w:r>
+      <w:r>
+        <w:instrText xml:space="preserve"> INCLUDEPICTURE  \d "C:\\AbfrageProgramm\\ownProjects\\quiz\\Bilder\\Screenshot1.jpg" \* MERGEFORMATINET </w:instrText>
       </w:r>
       <w:r>
         <w:fldChar w:fldCharType="separate"/>
@@ -17719,6 +17794,9 @@
       <w:r>
         <w:fldChar w:fldCharType="end"/>
       </w:r>
+      <w:r>
+        <w:fldChar w:fldCharType="end"/>
+      </w:r>
     </w:p>
     <w:p>
       <w:pPr>
@@ -17857,6 +17935,15 @@
       </w:r>
       <w:r>
         <w:instrText xml:space="preserve"> INCLUDEPICTURE  \d "C:\\ownProjects\\quiz\\Bilder\\Screenshot2.jpg" \* MERGEFORMATINET </w:instrText>
+      </w:r>
+      <w:r>
+        <w:fldChar w:fldCharType="separate"/>
+      </w:r>
+      <w:r>
+        <w:fldChar w:fldCharType="begin"/>
+      </w:r>
+      <w:r>
+        <w:instrText xml:space="preserve"> INCLUDEPICTURE  \d "C:\\AbfrageProgramm\\ownProjects\\quiz\\Bilder\\Screenshot2.jpg" \* MERGEFORMATINET </w:instrText>
       </w:r>
       <w:r>
         <w:fldChar w:fldCharType="separate"/>
@@ -17913,6 +18000,9 @@
       <w:r>
         <w:fldChar w:fldCharType="end"/>
       </w:r>
+      <w:r>
+        <w:fldChar w:fldCharType="end"/>
+      </w:r>
     </w:p>
     <w:p>
       <w:pPr>
@@ -18063,6 +18153,15 @@
       </w:r>
       <w:r>
         <w:instrText xml:space="preserve"> INCLUDEPICTURE  \d "C:\\ownProjects\\quiz\\Bilder\\PHPDoc.jpg" \* MERGEFORMATINET </w:instrText>
+      </w:r>
+      <w:r>
+        <w:fldChar w:fldCharType="separate"/>
+      </w:r>
+      <w:r>
+        <w:fldChar w:fldCharType="begin"/>
+      </w:r>
+      <w:r>
+        <w:instrText xml:space="preserve"> INCLUDEPICTURE  \d "C:\\AbfrageProgramm\\ownProjects\\quiz\\Bilder\\PHPDoc.jpg" \* MERGEFORMATINET </w:instrText>
       </w:r>
       <w:r>
         <w:fldChar w:fldCharType="separate"/>
@@ -18119,6 +18218,9 @@
       <w:r>
         <w:fldChar w:fldCharType="end"/>
       </w:r>
+      <w:r>
+        <w:fldChar w:fldCharType="end"/>
+      </w:r>
     </w:p>
     <w:p>
       <w:pPr>
@@ -18272,6 +18374,15 @@
       </w:r>
       <w:r>
         <w:instrText xml:space="preserve"> INCLUDEPICTURE  \d "C:\\ownProjects\\quiz\\Bilder\\ScreenshotTestfall.jpg" \* MERGEFORMATINET </w:instrText>
+      </w:r>
+      <w:r>
+        <w:fldChar w:fldCharType="separate"/>
+      </w:r>
+      <w:r>
+        <w:fldChar w:fldCharType="begin"/>
+      </w:r>
+      <w:r>
+        <w:instrText xml:space="preserve"> INCLUDEPICTURE  \d "C:\\AbfrageProgramm\\ownProjects\\quiz\\Bilder\\ScreenshotTestfall.jpg" \* MERGEFORMATINET </w:instrText>
       </w:r>
       <w:r>
         <w:fldChar w:fldCharType="separate"/>
@@ -18328,6 +18439,9 @@
       <w:r>
         <w:fldChar w:fldCharType="end"/>
       </w:r>
+      <w:r>
+        <w:fldChar w:fldCharType="end"/>
+      </w:r>
     </w:p>
     <w:p>
       <w:pPr>
@@ -20153,6 +20267,15 @@
       </w:r>
       <w:r>
         <w:instrText xml:space="preserve"> INCLUDEPICTURE  \d "C:\\ownProjects\\quiz\\Bilder\\Klassendiagramm.jpg" \* MERGEFORMATINET </w:instrText>
+      </w:r>
+      <w:r>
+        <w:fldChar w:fldCharType="separate"/>
+      </w:r>
+      <w:r>
+        <w:fldChar w:fldCharType="begin"/>
+      </w:r>
+      <w:r>
+        <w:instrText xml:space="preserve"> INCLUDEPICTURE  \d "C:\\AbfrageProgramm\\ownProjects\\quiz\\Bilder\\Klassendiagramm.jpg" \* MERGEFORMATINET </w:instrText>
       </w:r>
       <w:r>
         <w:fldChar w:fldCharType="separate"/>
@@ -20209,6 +20332,9 @@
       <w:r>
         <w:fldChar w:fldCharType="end"/>
       </w:r>
+      <w:r>
+        <w:fldChar w:fldCharType="end"/>
+      </w:r>
     </w:p>
     <w:p>
       <w:pPr>
@@ -20360,6 +20486,15 @@
       </w:r>
       <w:r>
         <w:instrText xml:space="preserve"> INCLUDEPICTURE  \d "C:\\ownProjects\\quiz\\Bilder\\Benutzerdokumentation.jpg" \* MERGEFORMATINET </w:instrText>
+      </w:r>
+      <w:r>
+        <w:fldChar w:fldCharType="separate"/>
+      </w:r>
+      <w:r>
+        <w:fldChar w:fldCharType="begin"/>
+      </w:r>
+      <w:r>
+        <w:instrText xml:space="preserve"> INCLUDEPICTURE  \d "C:\\AbfrageProgramm\\ownProjects\\quiz\\Bilder\\Benutzerdokumentation.jpg" \* MERGEFORMATINET </w:instrText>
       </w:r>
       <w:r>
         <w:fldChar w:fldCharType="separate"/>
@@ -20379,6 +20514,9 @@
             <v:imagedata r:id="rId26"/>
           </v:shape>
         </w:pict>
+      </w:r>
+      <w:r>
+        <w:fldChar w:fldCharType="end"/>
       </w:r>
       <w:r>
         <w:fldChar w:fldCharType="end"/>
@@ -20969,7 +21107,7 @@
         <w:rPr>
           <w:noProof/>
         </w:rPr>
-        <w:t>Fazit</w:t>
+        <w:t>Analysephase</w:t>
       </w:r>
     </w:fldSimple>
     <w:r>
@@ -24830,6 +24968,7 @@
   </w:compat>
   <w:rsids>
     <w:rsidRoot w:val="00E12595"/>
+    <w:rsid w:val="00030799"/>
     <w:rsid w:val="000C5A8F"/>
     <w:rsid w:val="0018353F"/>
     <w:rsid w:val="0020587F"/>
@@ -24866,10 +25005,12 @@
     <w:rsid w:val="00CE39E1"/>
     <w:rsid w:val="00D661DB"/>
     <w:rsid w:val="00D714F5"/>
+    <w:rsid w:val="00DC67E9"/>
     <w:rsid w:val="00DD6159"/>
     <w:rsid w:val="00E12595"/>
     <w:rsid w:val="00E5613A"/>
     <w:rsid w:val="00E61B14"/>
+    <w:rsid w:val="00EC7768"/>
     <w:rsid w:val="00EE4BA4"/>
     <w:rsid w:val="00F3589B"/>
     <w:rsid w:val="00FE7BFB"/>

--- a/ProjektDoku/TextFiles/ProjektDoku.docx
+++ b/ProjektDoku/TextFiles/ProjektDoku.docx
@@ -92,6 +92,15 @@
       </w:r>
       <w:r>
         <w:instrText xml:space="preserve"> INCLUDEPICTURE  \d "C:\\ownProjects\\quiz\\Bilder\\LogoIHK.png" \* MERGEFORMATINET </w:instrText>
+      </w:r>
+      <w:r>
+        <w:fldChar w:fldCharType="separate"/>
+      </w:r>
+      <w:r>
+        <w:fldChar w:fldCharType="begin"/>
+      </w:r>
+      <w:r>
+        <w:instrText xml:space="preserve"> INCLUDEPICTURE  \d "C:\\AbfrageProgramm\\ownProjects\\quiz\\Bilder\\LogoIHK.png" \* MERGEFORMATINET </w:instrText>
       </w:r>
       <w:r>
         <w:fldChar w:fldCharType="separate"/>
@@ -139,6 +148,9 @@
             <v:imagedata r:id="rId8"/>
           </v:shape>
         </w:pict>
+      </w:r>
+      <w:r>
+        <w:fldChar w:fldCharType="end"/>
       </w:r>
       <w:r>
         <w:fldChar w:fldCharType="end"/>
@@ -496,11 +508,23 @@
         <w:fldChar w:fldCharType="separate"/>
       </w:r>
       <w:r>
+        <w:fldChar w:fldCharType="begin"/>
+      </w:r>
+      <w:r>
+        <w:instrText xml:space="preserve"> INCLUDEPICTURE  \d "C:\\AbfrageProgramm\\ownProjects\\quiz\\Bilder\\LogoUnternehmen.png" \* MERGEFORMATINET </w:instrText>
+      </w:r>
+      <w:r>
+        <w:fldChar w:fldCharType="separate"/>
+      </w:r>
+      <w:r>
         <w:pict w14:anchorId="15C35D43">
           <v:shape id="_x0000_i1026" type="#_x0000_t75" style="width:141.75pt;height:70.5pt">
             <v:imagedata r:id="rId9"/>
           </v:shape>
         </w:pict>
+      </w:r>
+      <w:r>
+        <w:fldChar w:fldCharType="end"/>
       </w:r>
       <w:r>
         <w:fldChar w:fldCharType="end"/>
@@ -7991,7 +8015,10 @@
               <w:pStyle w:val="TabelleZahlenspalte"/>
             </w:pPr>
             <w:r>
-              <w:t>9 h</w:t>
+              <w:t>16</w:t>
+            </w:r>
+            <w:r>
+              <w:t xml:space="preserve"> h</w:t>
             </w:r>
           </w:p>
         </w:tc>
@@ -8020,7 +8047,7 @@
               <w:pStyle w:val="TabelleZahlenspalte"/>
             </w:pPr>
             <w:r>
-              <w:t>20</w:t>
+              <w:t>32</w:t>
             </w:r>
             <w:r>
               <w:t xml:space="preserve"> h</w:t>
@@ -8049,7 +8076,7 @@
               <w:pStyle w:val="TabelleZahlenspalte"/>
             </w:pPr>
             <w:r>
-              <w:t>30</w:t>
+              <w:t>90</w:t>
             </w:r>
             <w:r>
               <w:t xml:space="preserve"> h</w:t>
@@ -8081,7 +8108,10 @@
               <w:pStyle w:val="TabelleZahlenspalte"/>
             </w:pPr>
             <w:r>
-              <w:t>1 h</w:t>
+              <w:t>2</w:t>
+            </w:r>
+            <w:r>
+              <w:t xml:space="preserve"> h</w:t>
             </w:r>
           </w:p>
         </w:tc>
@@ -8107,7 +8137,10 @@
               <w:pStyle w:val="TabelleZahlenspalte"/>
             </w:pPr>
             <w:r>
-              <w:t>1 h</w:t>
+              <w:t>2</w:t>
+            </w:r>
+            <w:r>
+              <w:t xml:space="preserve"> h</w:t>
             </w:r>
           </w:p>
         </w:tc>
@@ -8136,7 +8169,10 @@
               <w:pStyle w:val="TabelleZahlenspalte"/>
             </w:pPr>
             <w:r>
-              <w:t>9 h</w:t>
+              <w:t>18</w:t>
+            </w:r>
+            <w:r>
+              <w:t xml:space="preserve"> h</w:t>
             </w:r>
           </w:p>
         </w:tc>
@@ -10525,61 +10561,7 @@
         <w:pStyle w:val="Listenabsatz"/>
       </w:pPr>
       <w:r>
-        <w:t>Beschreibung und Begründung der gewählten A</w:t>
-      </w:r>
-      <w:r>
-        <w:t xml:space="preserve">nwendungsarchitektur (z.B. </w:t>
-      </w:r>
-      <w:r>
-        <w:t>MVC</w:t>
-      </w:r>
-      <w:r>
-        <w:fldChar w:fldCharType="begin"/>
-      </w:r>
-      <w:r>
-        <w:instrText xml:space="preserve"> XE "</w:instrText>
-      </w:r>
-      <w:r>
-        <w:instrText>MVC</w:instrText>
-      </w:r>
-      <w:r>
-        <w:instrText>" \t "</w:instrText>
-      </w:r>
-      <w:r>
-        <w:rPr>
-          <w:rFonts w:asciiTheme="minorHAnsi" w:hAnsiTheme="minorHAnsi"/>
-          <w:i/>
-        </w:rPr>
-        <w:instrText>Model View Controller</w:instrText>
-      </w:r>
-      <w:r>
-        <w:instrText xml:space="preserve">" </w:instrText>
-      </w:r>
-      <w:r>
-        <w:fldChar w:fldCharType="end"/>
-      </w:r>
-      <w:r>
-        <w:t>).</w:t>
-      </w:r>
-    </w:p>
-    <w:p>
-      <w:pPr>
-        <w:pStyle w:val="Listenabsatz"/>
-      </w:pPr>
-      <w:r>
-        <w:t>Ggfs.</w:t>
-      </w:r>
-      <w:r>
-        <w:t xml:space="preserve"> Bewertung und Auswahl von verwendeten Frameworks sowie </w:t>
-      </w:r>
-      <w:r>
-        <w:t>g</w:t>
-      </w:r>
-      <w:r>
-        <w:t>gfs.</w:t>
-      </w:r>
-      <w:r>
-        <w:t xml:space="preserve"> eine kurze Einführung in die Funktionsweise des verwendeten Frameworks.</w:t>
+        <w:t>Das Projekt wird nach dem MVC – Pattern strukturiert. Dies ist die gängige und weitreichend erprobte Vorgehensweise bei Web – Anwendungen. Hierbei werden Ansicht, Verarbeitung und Datenspeicherung getrennt voneinander implementiert.</w:t>
       </w:r>
       <w:r>
         <w:br w:type="page"/>
@@ -13150,7 +13132,7 @@
           <w:rPr>
             <w:noProof/>
           </w:rPr>
-          <w:t>07.06.2024</w:t>
+          <w:t>10.06.2024</w:t>
         </w:r>
       </w:fldSimple>
     </w:p>
@@ -16179,6 +16161,15 @@
         <w:fldChar w:fldCharType="separate"/>
       </w:r>
       <w:r>
+        <w:fldChar w:fldCharType="begin"/>
+      </w:r>
+      <w:r>
+        <w:instrText xml:space="preserve"> INCLUDEPICTURE  \d "C:\\AbfrageProgramm\\ownProjects\\quiz\\Bilder\\UseCases.jpg" \* MERGEFORMATINET </w:instrText>
+      </w:r>
+      <w:r>
+        <w:fldChar w:fldCharType="separate"/>
+      </w:r>
+      <w:r>
         <w:pict w14:anchorId="02DD8685">
           <v:shape id="_x0000_i1027" type="#_x0000_t75" style="width:453pt;height:356.25pt">
             <v:imagedata r:id="rId15"/>
@@ -16224,6 +16215,9 @@
       <w:r>
         <w:fldChar w:fldCharType="end"/>
       </w:r>
+      <w:r>
+        <w:fldChar w:fldCharType="end"/>
+      </w:r>
     </w:p>
     <w:p>
       <w:pPr>
@@ -16667,6 +16661,15 @@
       </w:r>
       <w:r>
         <w:instrText xml:space="preserve"> INCLUDEPICTURE  \d "C:\\ownProjects\\quiz\\Bilder\\ERM.jpg" \* MERGEFORMATINET </w:instrText>
+      </w:r>
+      <w:r>
+        <w:fldChar w:fldCharType="separate"/>
+      </w:r>
+      <w:r>
+        <w:fldChar w:fldCharType="begin"/>
+      </w:r>
+      <w:r>
+        <w:instrText xml:space="preserve"> INCLUDEPICTURE  \d "C:\\AbfrageProgramm\\ownProjects\\quiz\\Bilder\\ERM.jpg" \* MERGEFORMATINET </w:instrText>
       </w:r>
       <w:r>
         <w:fldChar w:fldCharType="separate"/>
@@ -16735,6 +16738,9 @@
       <w:r>
         <w:fldChar w:fldCharType="end"/>
       </w:r>
+      <w:r>
+        <w:fldChar w:fldCharType="end"/>
+      </w:r>
     </w:p>
     <w:p>
       <w:pPr>
@@ -16875,6 +16881,15 @@
       </w:r>
       <w:r>
         <w:instrText xml:space="preserve"> INCLUDEPICTURE  \d "C:\\ownProjects\\quiz\\Bilder\\Tabellenmodell.jpg" \* MERGEFORMATINET </w:instrText>
+      </w:r>
+      <w:r>
+        <w:fldChar w:fldCharType="separate"/>
+      </w:r>
+      <w:r>
+        <w:fldChar w:fldCharType="begin"/>
+      </w:r>
+      <w:r>
+        <w:instrText xml:space="preserve"> INCLUDEPICTURE  \d "C:\\AbfrageProgramm\\ownProjects\\quiz\\Bilder\\Tabellenmodell.jpg" \* MERGEFORMATINET </w:instrText>
       </w:r>
       <w:r>
         <w:fldChar w:fldCharType="separate"/>
@@ -16943,6 +16958,9 @@
       <w:r>
         <w:fldChar w:fldCharType="end"/>
       </w:r>
+      <w:r>
+        <w:fldChar w:fldCharType="end"/>
+      </w:r>
     </w:p>
     <w:p>
       <w:pPr>
@@ -17090,6 +17108,15 @@
       </w:r>
       <w:r>
         <w:instrText xml:space="preserve"> INCLUDEPICTURE  \d "C:\\ownProjects\\quiz\\Bilder\\EPK.jpg" \* MERGEFORMATINET </w:instrText>
+      </w:r>
+      <w:r>
+        <w:fldChar w:fldCharType="separate"/>
+      </w:r>
+      <w:r>
+        <w:fldChar w:fldCharType="begin"/>
+      </w:r>
+      <w:r>
+        <w:instrText xml:space="preserve"> INCLUDEPICTURE  \d "C:\\AbfrageProgramm\\ownProjects\\quiz\\Bilder\\EPK.jpg" \* MERGEFORMATINET </w:instrText>
       </w:r>
       <w:r>
         <w:fldChar w:fldCharType="separate"/>
@@ -17158,6 +17185,9 @@
       <w:r>
         <w:fldChar w:fldCharType="end"/>
       </w:r>
+      <w:r>
+        <w:fldChar w:fldCharType="end"/>
+      </w:r>
     </w:p>
     <w:p>
       <w:pPr>
@@ -17306,6 +17336,15 @@
       </w:r>
       <w:r>
         <w:instrText xml:space="preserve"> INCLUDEPICTURE  \d "C:\\ownProjects\\quiz\\Bilder\\Mockup1.jpg" \* MERGEFORMATINET </w:instrText>
+      </w:r>
+      <w:r>
+        <w:fldChar w:fldCharType="separate"/>
+      </w:r>
+      <w:r>
+        <w:fldChar w:fldCharType="begin"/>
+      </w:r>
+      <w:r>
+        <w:instrText xml:space="preserve"> INCLUDEPICTURE  \d "C:\\AbfrageProgramm\\ownProjects\\quiz\\Bilder\\Mockup1.jpg" \* MERGEFORMATINET </w:instrText>
       </w:r>
       <w:r>
         <w:fldChar w:fldCharType="separate"/>
@@ -17374,6 +17413,9 @@
       <w:r>
         <w:fldChar w:fldCharType="end"/>
       </w:r>
+      <w:r>
+        <w:fldChar w:fldCharType="end"/>
+      </w:r>
     </w:p>
     <w:p>
       <w:pPr>
@@ -17512,6 +17554,15 @@
       </w:r>
       <w:r>
         <w:instrText xml:space="preserve"> INCLUDEPICTURE  \d "C:\\ownProjects\\quiz\\Bilder\\Mockup2.jpg" \* MERGEFORMATINET </w:instrText>
+      </w:r>
+      <w:r>
+        <w:fldChar w:fldCharType="separate"/>
+      </w:r>
+      <w:r>
+        <w:fldChar w:fldCharType="begin"/>
+      </w:r>
+      <w:r>
+        <w:instrText xml:space="preserve"> INCLUDEPICTURE  \d "C:\\AbfrageProgramm\\ownProjects\\quiz\\Bilder\\Mockup2.jpg" \* MERGEFORMATINET </w:instrText>
       </w:r>
       <w:r>
         <w:fldChar w:fldCharType="separate"/>
@@ -17580,6 +17631,9 @@
       <w:r>
         <w:fldChar w:fldCharType="end"/>
       </w:r>
+      <w:r>
+        <w:fldChar w:fldCharType="end"/>
+      </w:r>
     </w:p>
     <w:p>
       <w:pPr>
@@ -17729,6 +17783,15 @@
       </w:r>
       <w:r>
         <w:instrText xml:space="preserve"> INCLUDEPICTURE  \d "C:\\ownProjects\\quiz\\Bilder\\Screenshot1.jpg" \* MERGEFORMATINET </w:instrText>
+      </w:r>
+      <w:r>
+        <w:fldChar w:fldCharType="separate"/>
+      </w:r>
+      <w:r>
+        <w:fldChar w:fldCharType="begin"/>
+      </w:r>
+      <w:r>
+        <w:instrText xml:space="preserve"> INCLUDEPICTURE  \d "C:\\AbfrageProgramm\\ownProjects\\quiz\\Bilder\\Screenshot1.jpg" \* MERGEFORMATINET </w:instrText>
       </w:r>
       <w:r>
         <w:fldChar w:fldCharType="separate"/>
@@ -17797,6 +17860,9 @@
       <w:r>
         <w:fldChar w:fldCharType="end"/>
       </w:r>
+      <w:r>
+        <w:fldChar w:fldCharType="end"/>
+      </w:r>
     </w:p>
     <w:p>
       <w:pPr>
@@ -17935,6 +18001,15 @@
       </w:r>
       <w:r>
         <w:instrText xml:space="preserve"> INCLUDEPICTURE  \d "C:\\ownProjects\\quiz\\Bilder\\Screenshot2.jpg" \* MERGEFORMATINET </w:instrText>
+      </w:r>
+      <w:r>
+        <w:fldChar w:fldCharType="separate"/>
+      </w:r>
+      <w:r>
+        <w:fldChar w:fldCharType="begin"/>
+      </w:r>
+      <w:r>
+        <w:instrText xml:space="preserve"> INCLUDEPICTURE  \d "C:\\AbfrageProgramm\\ownProjects\\quiz\\Bilder\\Screenshot2.jpg" \* MERGEFORMATINET </w:instrText>
       </w:r>
       <w:r>
         <w:fldChar w:fldCharType="separate"/>
@@ -18003,6 +18078,9 @@
       <w:r>
         <w:fldChar w:fldCharType="end"/>
       </w:r>
+      <w:r>
+        <w:fldChar w:fldCharType="end"/>
+      </w:r>
     </w:p>
     <w:p>
       <w:pPr>
@@ -18153,6 +18231,15 @@
       </w:r>
       <w:r>
         <w:instrText xml:space="preserve"> INCLUDEPICTURE  \d "C:\\ownProjects\\quiz\\Bilder\\PHPDoc.jpg" \* MERGEFORMATINET </w:instrText>
+      </w:r>
+      <w:r>
+        <w:fldChar w:fldCharType="separate"/>
+      </w:r>
+      <w:r>
+        <w:fldChar w:fldCharType="begin"/>
+      </w:r>
+      <w:r>
+        <w:instrText xml:space="preserve"> INCLUDEPICTURE  \d "C:\\AbfrageProgramm\\ownProjects\\quiz\\Bilder\\PHPDoc.jpg" \* MERGEFORMATINET </w:instrText>
       </w:r>
       <w:r>
         <w:fldChar w:fldCharType="separate"/>
@@ -18221,6 +18308,9 @@
       <w:r>
         <w:fldChar w:fldCharType="end"/>
       </w:r>
+      <w:r>
+        <w:fldChar w:fldCharType="end"/>
+      </w:r>
     </w:p>
     <w:p>
       <w:pPr>
@@ -18374,6 +18464,15 @@
       </w:r>
       <w:r>
         <w:instrText xml:space="preserve"> INCLUDEPICTURE  \d "C:\\ownProjects\\quiz\\Bilder\\ScreenshotTestfall.jpg" \* MERGEFORMATINET </w:instrText>
+      </w:r>
+      <w:r>
+        <w:fldChar w:fldCharType="separate"/>
+      </w:r>
+      <w:r>
+        <w:fldChar w:fldCharType="begin"/>
+      </w:r>
+      <w:r>
+        <w:instrText xml:space="preserve"> INCLUDEPICTURE  \d "C:\\AbfrageProgramm\\ownProjects\\quiz\\Bilder\\ScreenshotTestfall.jpg" \* MERGEFORMATINET </w:instrText>
       </w:r>
       <w:r>
         <w:fldChar w:fldCharType="separate"/>
@@ -18442,6 +18541,9 @@
       <w:r>
         <w:fldChar w:fldCharType="end"/>
       </w:r>
+      <w:r>
+        <w:fldChar w:fldCharType="end"/>
+      </w:r>
     </w:p>
     <w:p>
       <w:pPr>
@@ -20267,6 +20369,15 @@
       </w:r>
       <w:r>
         <w:instrText xml:space="preserve"> INCLUDEPICTURE  \d "C:\\ownProjects\\quiz\\Bilder\\Klassendiagramm.jpg" \* MERGEFORMATINET </w:instrText>
+      </w:r>
+      <w:r>
+        <w:fldChar w:fldCharType="separate"/>
+      </w:r>
+      <w:r>
+        <w:fldChar w:fldCharType="begin"/>
+      </w:r>
+      <w:r>
+        <w:instrText xml:space="preserve"> INCLUDEPICTURE  \d "C:\\AbfrageProgramm\\ownProjects\\quiz\\Bilder\\Klassendiagramm.jpg" \* MERGEFORMATINET </w:instrText>
       </w:r>
       <w:r>
         <w:fldChar w:fldCharType="separate"/>
@@ -20335,6 +20446,9 @@
       <w:r>
         <w:fldChar w:fldCharType="end"/>
       </w:r>
+      <w:r>
+        <w:fldChar w:fldCharType="end"/>
+      </w:r>
     </w:p>
     <w:p>
       <w:pPr>
@@ -20486,6 +20600,15 @@
       </w:r>
       <w:r>
         <w:instrText xml:space="preserve"> INCLUDEPICTURE  \d "C:\\ownProjects\\quiz\\Bilder\\Benutzerdokumentation.jpg" \* MERGEFORMATINET </w:instrText>
+      </w:r>
+      <w:r>
+        <w:fldChar w:fldCharType="separate"/>
+      </w:r>
+      <w:r>
+        <w:fldChar w:fldCharType="begin"/>
+      </w:r>
+      <w:r>
+        <w:instrText xml:space="preserve"> INCLUDEPICTURE  \d "C:\\AbfrageProgramm\\ownProjects\\quiz\\Bilder\\Benutzerdokumentation.jpg" \* MERGEFORMATINET </w:instrText>
       </w:r>
       <w:r>
         <w:fldChar w:fldCharType="separate"/>
@@ -20514,6 +20637,9 @@
             <v:imagedata r:id="rId26"/>
           </v:shape>
         </w:pict>
+      </w:r>
+      <w:r>
+        <w:fldChar w:fldCharType="end"/>
       </w:r>
       <w:r>
         <w:fldChar w:fldCharType="end"/>
@@ -21107,7 +21233,7 @@
         <w:rPr>
           <w:noProof/>
         </w:rPr>
-        <w:t>Analysephase</w:t>
+        <w:t>Fazit</w:t>
       </w:r>
     </w:fldSimple>
     <w:r>
@@ -24969,9 +25095,11 @@
   <w:rsids>
     <w:rsidRoot w:val="00E12595"/>
     <w:rsid w:val="00030799"/>
+    <w:rsid w:val="000C27ED"/>
     <w:rsid w:val="000C5A8F"/>
     <w:rsid w:val="0018353F"/>
     <w:rsid w:val="0020587F"/>
+    <w:rsid w:val="002074BE"/>
     <w:rsid w:val="002C2702"/>
     <w:rsid w:val="00325C14"/>
     <w:rsid w:val="0032789D"/>
@@ -25000,6 +25128,7 @@
     <w:rsid w:val="008D2BFF"/>
     <w:rsid w:val="00A208DE"/>
     <w:rsid w:val="00AB0109"/>
+    <w:rsid w:val="00AD4786"/>
     <w:rsid w:val="00B957E2"/>
     <w:rsid w:val="00C009F7"/>
     <w:rsid w:val="00CE39E1"/>
